--- a/se-proj03-srs-EasyVol.docx
+++ b/se-proj03-srs-EasyVol.docx
@@ -370,6 +370,7 @@
           <w:docPartUnique/>
         </w:docPartObj>
       </w:sdtPr>
+      <w:sdtEndPr/>
       <w:sdtContent>
         <w:p>
           <w:pPr>
@@ -2420,7 +2421,6 @@
           <w:p>
             <w:pPr>
               <w:rPr>
-                <w:rFonts w:hint="cs"/>
                 <w:rtl/>
               </w:rPr>
             </w:pPr>
@@ -3143,7 +3143,39 @@
           <w:rFonts w:hint="cs"/>
           <w:rtl/>
         </w:rPr>
-        <w:t xml:space="preserve"> וכיו"ב) או פלטפורמה (מחשב נייח\נייד\טאבלט\סמארטפון).</w:t>
+        <w:t xml:space="preserve"> וכיו"ב) או פלטפורמה (מחשב נייח\נייד\</w:t>
+      </w:r>
+      <w:proofErr w:type="spellStart"/>
+      <w:r>
+        <w:rPr>
+          <w:rFonts w:hint="cs"/>
+          <w:rtl/>
+        </w:rPr>
+        <w:t>טאבלט</w:t>
+      </w:r>
+      <w:proofErr w:type="spellEnd"/>
+      <w:r>
+        <w:rPr>
+          <w:rFonts w:hint="cs"/>
+          <w:rtl/>
+        </w:rPr>
+        <w:t>\</w:t>
+      </w:r>
+      <w:proofErr w:type="spellStart"/>
+      <w:r>
+        <w:rPr>
+          <w:rFonts w:hint="cs"/>
+          <w:rtl/>
+        </w:rPr>
+        <w:t>סמארטפון</w:t>
+      </w:r>
+      <w:proofErr w:type="spellEnd"/>
+      <w:r>
+        <w:rPr>
+          <w:rFonts w:hint="cs"/>
+          <w:rtl/>
+        </w:rPr>
+        <w:t>).</w:t>
       </w:r>
       <w:r>
         <w:rPr>
@@ -3371,7 +3403,6 @@
       <w:pPr>
         <w:pStyle w:val="a8"/>
         <w:rPr>
-          <w:rFonts w:hint="cs"/>
           <w:i/>
           <w:iCs w:val="0"/>
           <w:color w:val="auto"/>
@@ -3786,11 +3817,6 @@
             <w:tcW w:w="2114" w:type="dxa"/>
           </w:tcPr>
           <w:p>
-            <w:pPr>
-              <w:rPr>
-                <w:rFonts w:hint="cs"/>
-              </w:rPr>
-            </w:pPr>
             <w:r>
               <w:rPr>
                 <w:rFonts w:hint="cs"/>
@@ -3857,7 +3883,6 @@
             <w:pPr>
               <w:cnfStyle w:val="000000000000" w:firstRow="0" w:lastRow="0" w:firstColumn="0" w:lastColumn="0" w:oddVBand="0" w:evenVBand="0" w:oddHBand="0" w:evenHBand="0" w:firstRowFirstColumn="0" w:firstRowLastColumn="0" w:lastRowFirstColumn="0" w:lastRowLastColumn="0"/>
               <w:rPr>
-                <w:rFonts w:hint="cs"/>
                 <w:rtl/>
               </w:rPr>
             </w:pPr>
@@ -4015,14 +4040,7 @@
                 <w:rFonts w:hint="cs"/>
                 <w:rtl/>
               </w:rPr>
-              <w:t xml:space="preserve">מועצה מקומית </w:t>
-            </w:r>
-            <w:r>
-              <w:rPr>
-                <w:rFonts w:hint="cs"/>
-                <w:rtl/>
-              </w:rPr>
-              <w:t>מבשרת ציון</w:t>
+              <w:t>מועצה מקומית מבשרת ציון</w:t>
             </w:r>
           </w:p>
         </w:tc>
@@ -4063,7 +4081,6 @@
       <w:pPr>
         <w:spacing w:after="0" w:line="240" w:lineRule="auto"/>
         <w:rPr>
-          <w:rFonts w:hint="cs"/>
           <w:b/>
           <w:bCs/>
           <w:color w:val="FFFFFF" w:themeColor="background1"/>
@@ -4177,7 +4194,7 @@
       <w:pPr>
         <w:pStyle w:val="ae"/>
         <w:rPr>
-          <w:rFonts w:cs="Arial" w:hint="cs"/>
+          <w:rFonts w:cs="Arial"/>
           <w:u w:val="single"/>
         </w:rPr>
       </w:pPr>
@@ -4193,9 +4210,10 @@
       <w:r>
         <w:rPr>
           <w:noProof/>
+          <w:rtl/>
         </w:rPr>
         <w:pict>
-          <v:shape id="_x0000_s1027" type="#_x0000_t75" style="position:absolute;left:0;text-align:left;margin-left:-1.1pt;margin-top:14.6pt;width:415.35pt;height:280.1pt;z-index:-251657216;mso-position-horizontal-relative:text;mso-position-vertical-relative:text;mso-width-relative:page;mso-height-relative:page" wrapcoords="-39 0 -39 21542 21600 21542 21600 0 -39 0">
+          <v:shape id="_x0000_s1027" type="#_x0000_t75" style="position:absolute;left:0;text-align:left;margin-left:-1.1pt;margin-top:14.6pt;width:415.35pt;height:280.1pt;z-index:-251658752;mso-position-horizontal-relative:text;mso-position-vertical-relative:text;mso-width-relative:page;mso-height-relative:page" wrapcoords="-39 0 -39 21542 21600 21542 21600 0 -39 0">
             <v:imagedata r:id="rId8" o:title="EasyVol"/>
             <w10:wrap type="through"/>
           </v:shape>
@@ -4206,7 +4224,7 @@
       <w:pPr>
         <w:pStyle w:val="ae"/>
         <w:rPr>
-          <w:rFonts w:cs="Arial" w:hint="cs"/>
+          <w:rFonts w:cs="Arial"/>
           <w:rtl/>
         </w:rPr>
       </w:pPr>
@@ -4544,7 +4562,6 @@
             <w:pPr>
               <w:cnfStyle w:val="000000000000" w:firstRow="0" w:lastRow="0" w:firstColumn="0" w:lastColumn="0" w:oddVBand="0" w:evenVBand="0" w:oddHBand="0" w:evenHBand="0" w:firstRowFirstColumn="0" w:firstRowLastColumn="0" w:lastRowFirstColumn="0" w:lastRowLastColumn="0"/>
               <w:rPr>
-                <w:rFonts w:hint="cs"/>
                 <w:rtl/>
               </w:rPr>
             </w:pPr>
@@ -4590,49 +4607,7 @@
                 <w:rFonts w:hint="cs"/>
                 <w:rtl/>
               </w:rPr>
-              <w:t xml:space="preserve">מחלקת </w:t>
-            </w:r>
-            <w:r>
-              <w:rPr>
-                <w:rFonts w:hint="cs"/>
-                <w:rtl/>
-              </w:rPr>
-              <w:t>ה</w:t>
-            </w:r>
-            <w:r>
-              <w:rPr>
-                <w:rFonts w:hint="cs"/>
-                <w:rtl/>
-              </w:rPr>
-              <w:t>רווחה ו</w:t>
-            </w:r>
-            <w:r>
-              <w:rPr>
-                <w:rFonts w:hint="cs"/>
-                <w:rtl/>
-              </w:rPr>
-              <w:t>ה</w:t>
-            </w:r>
-            <w:r>
-              <w:rPr>
-                <w:rFonts w:hint="cs"/>
-                <w:rtl/>
-              </w:rPr>
-              <w:t xml:space="preserve">מועצה </w:t>
-            </w:r>
-            <w:r>
-              <w:rPr>
-                <w:rFonts w:hint="cs"/>
-                <w:rtl/>
-              </w:rPr>
-              <w:t>ה</w:t>
-            </w:r>
-            <w:r>
-              <w:rPr>
-                <w:rFonts w:hint="cs"/>
-                <w:rtl/>
-              </w:rPr>
-              <w:t>אזורית מבשרת ציון</w:t>
+              <w:t>מחלקת הרווחה והמועצה האזורית מבשרת ציון</w:t>
             </w:r>
           </w:p>
         </w:tc>
@@ -5295,16 +5270,29 @@
               </w:numPr>
               <w:cnfStyle w:val="000000100000" w:firstRow="0" w:lastRow="0" w:firstColumn="0" w:lastColumn="0" w:oddVBand="0" w:evenVBand="0" w:oddHBand="1" w:evenHBand="0" w:firstRowFirstColumn="0" w:firstRowLastColumn="0" w:lastRowFirstColumn="0" w:lastRowLastColumn="0"/>
               <w:rPr>
-                <w:rFonts w:hint="cs"/>
-                <w:rtl/>
-              </w:rPr>
-            </w:pPr>
-            <w:r>
-              <w:rPr>
-                <w:rFonts w:hint="cs"/>
-                <w:rtl/>
-              </w:rPr>
-              <w:t>מסך רישום מתדב</w:t>
+                <w:rtl/>
+              </w:rPr>
+            </w:pPr>
+            <w:r>
+              <w:rPr>
+                <w:rFonts w:hint="cs"/>
+                <w:rtl/>
+              </w:rPr>
+              <w:t>מסך רישום מת</w:t>
+            </w:r>
+            <w:r>
+              <w:rPr>
+                <w:rFonts w:hint="cs"/>
+                <w:rtl/>
+              </w:rPr>
+              <w:t>נ</w:t>
+            </w:r>
+            <w:r>
+              <w:rPr>
+                <w:rFonts w:hint="cs"/>
+                <w:rtl/>
+              </w:rPr>
+              <w:t>דב</w:t>
             </w:r>
           </w:p>
         </w:tc>
@@ -5313,7 +5301,7 @@
     <w:p>
       <w:pPr>
         <w:rPr>
-          <w:rFonts w:asciiTheme="majorHAnsi" w:eastAsiaTheme="majorEastAsia" w:hAnsiTheme="majorHAnsi" w:cstheme="majorBidi" w:hint="cs"/>
+          <w:rFonts w:asciiTheme="majorHAnsi" w:eastAsiaTheme="majorEastAsia" w:hAnsiTheme="majorHAnsi" w:cstheme="majorBidi"/>
           <w:b/>
           <w:bCs/>
           <w:noProof/>
@@ -5503,7 +5491,6 @@
             <w:pPr>
               <w:cnfStyle w:val="000000100000" w:firstRow="0" w:lastRow="0" w:firstColumn="0" w:lastColumn="0" w:oddVBand="0" w:evenVBand="0" w:oddHBand="1" w:evenHBand="0" w:firstRowFirstColumn="0" w:firstRowLastColumn="0" w:lastRowFirstColumn="0" w:lastRowLastColumn="0"/>
               <w:rPr>
-                <w:rFonts w:hint="cs"/>
                 <w:rtl/>
               </w:rPr>
             </w:pPr>
@@ -5542,7 +5529,6 @@
             <w:pPr>
               <w:cnfStyle w:val="000000000000" w:firstRow="0" w:lastRow="0" w:firstColumn="0" w:lastColumn="0" w:oddVBand="0" w:evenVBand="0" w:oddHBand="0" w:evenHBand="0" w:firstRowFirstColumn="0" w:firstRowLastColumn="0" w:lastRowFirstColumn="0" w:lastRowLastColumn="0"/>
               <w:rPr>
-                <w:rFonts w:hint="cs"/>
                 <w:rtl/>
               </w:rPr>
             </w:pPr>
@@ -5679,7 +5665,6 @@
             <w:pPr>
               <w:cnfStyle w:val="000000000000" w:firstRow="0" w:lastRow="0" w:firstColumn="0" w:lastColumn="0" w:oddVBand="0" w:evenVBand="0" w:oddHBand="0" w:evenHBand="0" w:firstRowFirstColumn="0" w:firstRowLastColumn="0" w:lastRowFirstColumn="0" w:lastRowLastColumn="0"/>
               <w:rPr>
-                <w:rFonts w:hint="cs"/>
                 <w:rtl/>
               </w:rPr>
             </w:pPr>
@@ -5755,7 +5740,6 @@
             <w:pPr>
               <w:cnfStyle w:val="000000100000" w:firstRow="0" w:lastRow="0" w:firstColumn="0" w:lastColumn="0" w:oddVBand="0" w:evenVBand="0" w:oddHBand="1" w:evenHBand="0" w:firstRowFirstColumn="0" w:firstRowLastColumn="0" w:lastRowFirstColumn="0" w:lastRowLastColumn="0"/>
               <w:rPr>
-                <w:rFonts w:hint="cs"/>
                 <w:rtl/>
               </w:rPr>
             </w:pPr>
@@ -6135,9 +6119,6 @@
                 <w:numId w:val="28"/>
               </w:numPr>
               <w:cnfStyle w:val="000000000000" w:firstRow="0" w:lastRow="0" w:firstColumn="0" w:lastColumn="0" w:oddVBand="0" w:evenVBand="0" w:oddHBand="0" w:evenHBand="0" w:firstRowFirstColumn="0" w:firstRowLastColumn="0" w:lastRowFirstColumn="0" w:lastRowLastColumn="0"/>
-              <w:rPr>
-                <w:rFonts w:hint="cs"/>
-              </w:rPr>
             </w:pPr>
             <w:r>
               <w:rPr>
@@ -6213,9 +6194,6 @@
                 <w:numId w:val="29"/>
               </w:numPr>
               <w:cnfStyle w:val="000000100000" w:firstRow="0" w:lastRow="0" w:firstColumn="0" w:lastColumn="0" w:oddVBand="0" w:evenVBand="0" w:oddHBand="1" w:evenHBand="0" w:firstRowFirstColumn="0" w:firstRowLastColumn="0" w:lastRowFirstColumn="0" w:lastRowLastColumn="0"/>
-              <w:rPr>
-                <w:rFonts w:hint="cs"/>
-              </w:rPr>
             </w:pPr>
             <w:r>
               <w:rPr>
@@ -6300,42 +6278,7 @@
                 <w:rFonts w:hint="cs"/>
                 <w:rtl/>
               </w:rPr>
-              <w:t>התאמה ודיוור בצורה</w:t>
-            </w:r>
-            <w:r>
-              <w:rPr>
-                <w:rFonts w:hint="cs"/>
-                <w:rtl/>
-              </w:rPr>
-              <w:t xml:space="preserve"> ידני</w:t>
-            </w:r>
-            <w:r>
-              <w:rPr>
-                <w:rFonts w:hint="cs"/>
-                <w:rtl/>
-              </w:rPr>
-              <w:t>ת</w:t>
-            </w:r>
-            <w:r>
-              <w:rPr>
-                <w:rFonts w:hint="cs"/>
-                <w:rtl/>
-              </w:rPr>
-              <w:t xml:space="preserve"> </w:t>
-            </w:r>
-            <w:r>
-              <w:rPr>
-                <w:rFonts w:hint="cs"/>
-                <w:rtl/>
-              </w:rPr>
-              <w:t>ע"י</w:t>
-            </w:r>
-            <w:r>
-              <w:rPr>
-                <w:rFonts w:hint="cs"/>
-                <w:rtl/>
-              </w:rPr>
-              <w:t xml:space="preserve"> רכז המתנדבים</w:t>
+              <w:t>התאמה ודיוור בצורה ידנית ע"י רכז המתנדבים</w:t>
             </w:r>
           </w:p>
         </w:tc>
@@ -6370,14 +6313,8 @@
           </w:tcPr>
           <w:p>
             <w:pPr>
-              <w:pStyle w:val="ae"/>
-              <w:numPr>
-                <w:ilvl w:val="0"/>
-                <w:numId w:val="33"/>
-              </w:numPr>
               <w:cnfStyle w:val="000000100000" w:firstRow="0" w:lastRow="0" w:firstColumn="0" w:lastColumn="0" w:oddVBand="0" w:evenVBand="0" w:oddHBand="1" w:evenHBand="0" w:firstRowFirstColumn="0" w:firstRowLastColumn="0" w:lastRowFirstColumn="0" w:lastRowLastColumn="0"/>
               <w:rPr>
-                <w:rFonts w:hint="cs"/>
                 <w:rtl/>
               </w:rPr>
             </w:pPr>
@@ -6630,7 +6567,6 @@
             <w:pPr>
               <w:cnfStyle w:val="000000100000" w:firstRow="0" w:lastRow="0" w:firstColumn="0" w:lastColumn="0" w:oddVBand="0" w:evenVBand="0" w:oddHBand="1" w:evenHBand="0" w:firstRowFirstColumn="0" w:firstRowLastColumn="0" w:lastRowFirstColumn="0" w:lastRowLastColumn="0"/>
               <w:rPr>
-                <w:rFonts w:hint="cs"/>
                 <w:rtl/>
               </w:rPr>
             </w:pPr>
@@ -6654,7 +6590,6 @@
             <w:pPr>
               <w:cnfStyle w:val="000000100000" w:firstRow="0" w:lastRow="0" w:firstColumn="0" w:lastColumn="0" w:oddVBand="0" w:evenVBand="0" w:oddHBand="1" w:evenHBand="0" w:firstRowFirstColumn="0" w:firstRowLastColumn="0" w:lastRowFirstColumn="0" w:lastRowLastColumn="0"/>
               <w:rPr>
-                <w:rFonts w:hint="cs"/>
                 <w:rtl/>
               </w:rPr>
             </w:pPr>
@@ -6797,7 +6732,6 @@
             <w:pPr>
               <w:cnfStyle w:val="000000100000" w:firstRow="0" w:lastRow="0" w:firstColumn="0" w:lastColumn="0" w:oddVBand="0" w:evenVBand="0" w:oddHBand="1" w:evenHBand="0" w:firstRowFirstColumn="0" w:firstRowLastColumn="0" w:lastRowFirstColumn="0" w:lastRowLastColumn="0"/>
               <w:rPr>
-                <w:rFonts w:hint="cs"/>
                 <w:rtl/>
               </w:rPr>
             </w:pPr>
@@ -6861,7 +6795,6 @@
             <w:pPr>
               <w:cnfStyle w:val="000000000000" w:firstRow="0" w:lastRow="0" w:firstColumn="0" w:lastColumn="0" w:oddVBand="0" w:evenVBand="0" w:oddHBand="0" w:evenHBand="0" w:firstRowFirstColumn="0" w:firstRowLastColumn="0" w:lastRowFirstColumn="0" w:lastRowLastColumn="0"/>
               <w:rPr>
-                <w:rFonts w:hint="cs"/>
                 <w:rtl/>
               </w:rPr>
             </w:pPr>
@@ -6908,7 +6841,6 @@
             <w:pPr>
               <w:cnfStyle w:val="000000100000" w:firstRow="0" w:lastRow="0" w:firstColumn="0" w:lastColumn="0" w:oddVBand="0" w:evenVBand="0" w:oddHBand="1" w:evenHBand="0" w:firstRowFirstColumn="0" w:firstRowLastColumn="0" w:lastRowFirstColumn="0" w:lastRowLastColumn="0"/>
               <w:rPr>
-                <w:rFonts w:hint="cs"/>
                 <w:rtl/>
               </w:rPr>
             </w:pPr>
@@ -6929,7 +6861,6 @@
             <w:pPr>
               <w:cnfStyle w:val="000000100000" w:firstRow="0" w:lastRow="0" w:firstColumn="0" w:lastColumn="0" w:oddVBand="0" w:evenVBand="0" w:oddHBand="1" w:evenHBand="0" w:firstRowFirstColumn="0" w:firstRowLastColumn="0" w:lastRowFirstColumn="0" w:lastRowLastColumn="0"/>
               <w:rPr>
-                <w:rFonts w:hint="cs"/>
                 <w:rtl/>
               </w:rPr>
             </w:pPr>
@@ -6948,14 +6879,7 @@
                 <w:rFonts w:hint="cs"/>
                 <w:rtl/>
               </w:rPr>
-              <w:t xml:space="preserve"> יוכל לעדכן את הפרטים של כל</w:t>
-            </w:r>
-            <w:r>
-              <w:rPr>
-                <w:rFonts w:hint="cs"/>
-                <w:rtl/>
-              </w:rPr>
-              <w:t xml:space="preserve"> מתנדב ואת כישוריו.</w:t>
+              <w:t xml:space="preserve"> יוכל לעדכן את הפרטים של כל מתנדב ואת כישוריו.</w:t>
             </w:r>
           </w:p>
         </w:tc>
@@ -6983,7 +6907,6 @@
             <w:pPr>
               <w:cnfStyle w:val="000000000000" w:firstRow="0" w:lastRow="0" w:firstColumn="0" w:lastColumn="0" w:oddVBand="0" w:evenVBand="0" w:oddHBand="0" w:evenHBand="0" w:firstRowFirstColumn="0" w:firstRowLastColumn="0" w:lastRowFirstColumn="0" w:lastRowLastColumn="0"/>
               <w:rPr>
-                <w:rFonts w:hint="cs"/>
                 <w:rtl/>
               </w:rPr>
             </w:pPr>
@@ -7004,7 +6927,6 @@
             <w:pPr>
               <w:cnfStyle w:val="000000000000" w:firstRow="0" w:lastRow="0" w:firstColumn="0" w:lastColumn="0" w:oddVBand="0" w:evenVBand="0" w:oddHBand="0" w:evenHBand="0" w:firstRowFirstColumn="0" w:firstRowLastColumn="0" w:lastRowFirstColumn="0" w:lastRowLastColumn="0"/>
               <w:rPr>
-                <w:rFonts w:hint="cs"/>
                 <w:rtl/>
               </w:rPr>
             </w:pPr>
@@ -7023,35 +6945,7 @@
                 <w:rFonts w:hint="cs"/>
                 <w:rtl/>
               </w:rPr>
-              <w:t xml:space="preserve"> יוכל לעדכן את הפרטים של</w:t>
-            </w:r>
-            <w:r>
-              <w:rPr>
-                <w:rFonts w:hint="cs"/>
-                <w:rtl/>
-              </w:rPr>
-              <w:t xml:space="preserve"> </w:t>
-            </w:r>
-            <w:r>
-              <w:rPr>
-                <w:rFonts w:hint="cs"/>
-                <w:rtl/>
-              </w:rPr>
-              <w:t xml:space="preserve">כל </w:t>
-            </w:r>
-            <w:r>
-              <w:rPr>
-                <w:rFonts w:hint="cs"/>
-                <w:rtl/>
-              </w:rPr>
-              <w:t>ארגון</w:t>
-            </w:r>
-            <w:r>
-              <w:rPr>
-                <w:rFonts w:hint="cs"/>
-                <w:rtl/>
-              </w:rPr>
-              <w:t xml:space="preserve"> ואת דרישותיו.</w:t>
+              <w:t xml:space="preserve"> יוכל לעדכן את הפרטים של כל ארגון ואת דרישותיו.</w:t>
             </w:r>
           </w:p>
         </w:tc>
@@ -7186,8 +7080,6 @@
             <w:r>
               <w:t>US9</w:t>
             </w:r>
-            <w:bookmarkStart w:id="11" w:name="_GoBack"/>
-            <w:bookmarkEnd w:id="11"/>
           </w:p>
         </w:tc>
         <w:tc>
@@ -7269,6 +7161,7 @@
       <w:pPr>
         <w:ind w:left="360"/>
         <w:rPr>
+          <w:rFonts w:hint="cs"/>
           <w:rtl/>
         </w:rPr>
       </w:pPr>
@@ -7277,6 +7170,12 @@
           <w:rtl/>
         </w:rPr>
         <w:t xml:space="preserve"> </w:t>
+      </w:r>
+      <w:r>
+        <w:rPr>
+          <w:rtl/>
+        </w:rPr>
+        <w:tab/>
       </w:r>
     </w:p>
     <w:p>
@@ -7284,15 +7183,14 @@
         <w:pStyle w:val="1"/>
         <w:numPr>
           <w:ilvl w:val="0"/>
-          <w:numId w:val="6"/>
+          <w:numId w:val="29"/>
         </w:numPr>
-        <w:ind w:left="357" w:hanging="357"/>
         <w:rPr>
           <w:noProof/>
           <w:rtl/>
         </w:rPr>
       </w:pPr>
-      <w:bookmarkStart w:id="12" w:name="_Toc275493959"/>
+      <w:bookmarkStart w:id="11" w:name="_Toc275493959"/>
       <w:r>
         <w:rPr>
           <w:rFonts w:hint="cs"/>
@@ -7301,24 +7199,597 @@
         </w:rPr>
         <w:t>דרישות סביבה</w:t>
       </w:r>
-      <w:bookmarkEnd w:id="12"/>
+      <w:bookmarkEnd w:id="11"/>
     </w:p>
     <w:p>
       <w:pPr>
-        <w:rPr>
-          <w:rtl/>
-        </w:rPr>
-      </w:pPr>
-      <w:r>
-        <w:rPr>
-          <w:rFonts w:hint="cs"/>
+        <w:pStyle w:val="ae"/>
+        <w:keepNext/>
+        <w:keepLines/>
+        <w:numPr>
+          <w:ilvl w:val="0"/>
+          <w:numId w:val="13"/>
+        </w:numPr>
+        <w:spacing w:before="200" w:after="0"/>
+        <w:contextualSpacing w:val="0"/>
+        <w:outlineLvl w:val="1"/>
+        <w:rPr>
+          <w:rFonts w:asciiTheme="majorHAnsi" w:eastAsiaTheme="majorEastAsia" w:hAnsiTheme="majorHAnsi" w:cstheme="majorBidi"/>
+          <w:b/>
+          <w:bCs/>
+          <w:vanish/>
+          <w:color w:val="4F81BD" w:themeColor="accent1"/>
+          <w:sz w:val="26"/>
+          <w:szCs w:val="26"/>
+          <w:rtl/>
+        </w:rPr>
+      </w:pPr>
+      <w:bookmarkStart w:id="12" w:name="_Toc244824635"/>
+      <w:bookmarkStart w:id="13" w:name="_Toc275434974"/>
+      <w:bookmarkStart w:id="14" w:name="_Toc275493960"/>
+      <w:bookmarkEnd w:id="12"/>
+      <w:bookmarkEnd w:id="13"/>
+      <w:bookmarkEnd w:id="14"/>
+    </w:p>
+    <w:p>
+      <w:pPr>
+        <w:pStyle w:val="ae"/>
+        <w:keepNext/>
+        <w:keepLines/>
+        <w:numPr>
+          <w:ilvl w:val="0"/>
+          <w:numId w:val="13"/>
+        </w:numPr>
+        <w:spacing w:before="200" w:after="0"/>
+        <w:contextualSpacing w:val="0"/>
+        <w:outlineLvl w:val="1"/>
+        <w:rPr>
+          <w:rFonts w:asciiTheme="majorHAnsi" w:eastAsiaTheme="majorEastAsia" w:hAnsiTheme="majorHAnsi" w:cstheme="majorBidi"/>
+          <w:b/>
+          <w:bCs/>
+          <w:vanish/>
+          <w:color w:val="4F81BD" w:themeColor="accent1"/>
+          <w:sz w:val="26"/>
+          <w:szCs w:val="26"/>
+          <w:rtl/>
+        </w:rPr>
+      </w:pPr>
+      <w:bookmarkStart w:id="15" w:name="_Toc244824636"/>
+      <w:bookmarkStart w:id="16" w:name="_Toc275434975"/>
+      <w:bookmarkStart w:id="17" w:name="_Toc275493961"/>
+      <w:bookmarkEnd w:id="15"/>
+      <w:bookmarkEnd w:id="16"/>
+      <w:bookmarkEnd w:id="17"/>
+    </w:p>
+    <w:p>
+      <w:pPr>
+        <w:pStyle w:val="ae"/>
+        <w:keepNext/>
+        <w:keepLines/>
+        <w:numPr>
+          <w:ilvl w:val="0"/>
+          <w:numId w:val="13"/>
+        </w:numPr>
+        <w:spacing w:before="200" w:after="0"/>
+        <w:contextualSpacing w:val="0"/>
+        <w:outlineLvl w:val="1"/>
+        <w:rPr>
+          <w:rFonts w:asciiTheme="majorHAnsi" w:eastAsiaTheme="majorEastAsia" w:hAnsiTheme="majorHAnsi" w:cstheme="majorBidi"/>
+          <w:b/>
+          <w:bCs/>
+          <w:vanish/>
+          <w:color w:val="4F81BD" w:themeColor="accent1"/>
+          <w:sz w:val="26"/>
+          <w:szCs w:val="26"/>
+          <w:rtl/>
+        </w:rPr>
+      </w:pPr>
+      <w:bookmarkStart w:id="18" w:name="_Toc244824637"/>
+      <w:bookmarkStart w:id="19" w:name="_Toc275434976"/>
+      <w:bookmarkStart w:id="20" w:name="_Toc275493962"/>
+      <w:bookmarkEnd w:id="18"/>
+      <w:bookmarkEnd w:id="19"/>
+      <w:bookmarkEnd w:id="20"/>
+    </w:p>
+    <w:p>
+      <w:pPr>
+        <w:pStyle w:val="2"/>
+        <w:rPr>
+          <w:rtl/>
+        </w:rPr>
+      </w:pPr>
+      <w:bookmarkStart w:id="21" w:name="_Toc275493963"/>
+      <w:r>
+        <w:rPr>
+          <w:rFonts w:hint="cs"/>
+          <w:rtl/>
+        </w:rPr>
+        <w:t>דרישות חומרה</w:t>
+      </w:r>
+      <w:bookmarkEnd w:id="21"/>
+    </w:p>
+    <w:p>
+      <w:pPr>
+        <w:pStyle w:val="ae"/>
+        <w:numPr>
+          <w:ilvl w:val="0"/>
+          <w:numId w:val="34"/>
+        </w:numPr>
+      </w:pPr>
+      <w:r>
+        <w:rPr>
+          <w:rFonts w:hint="cs"/>
+          <w:rtl/>
+        </w:rPr>
+        <w:t>שרת</w:t>
+      </w:r>
+    </w:p>
+    <w:p>
+      <w:pPr>
+        <w:pStyle w:val="ae"/>
+        <w:numPr>
+          <w:ilvl w:val="0"/>
+          <w:numId w:val="34"/>
+        </w:numPr>
+      </w:pPr>
+    </w:p>
+    <w:p>
+      <w:pPr>
+        <w:pStyle w:val="ae"/>
+        <w:numPr>
+          <w:ilvl w:val="1"/>
+          <w:numId w:val="34"/>
+        </w:numPr>
+        <w:rPr>
+          <w:rFonts w:hint="cs"/>
+        </w:rPr>
+      </w:pPr>
+      <w:r>
+        <w:rPr>
+          <w:rFonts w:hint="cs"/>
+          <w:rtl/>
+        </w:rPr>
+        <w:t>לניהול בקשות הלקוח.</w:t>
+      </w:r>
+    </w:p>
+    <w:p>
+      <w:pPr>
+        <w:pStyle w:val="ae"/>
+        <w:numPr>
+          <w:ilvl w:val="1"/>
+          <w:numId w:val="34"/>
+        </w:numPr>
+      </w:pPr>
+      <w:r>
+        <w:rPr>
+          <w:rFonts w:hint="cs"/>
+          <w:rtl/>
+        </w:rPr>
+        <w:t>לניהול מאגר נתונים (</w:t>
+      </w:r>
+      <w:r>
+        <w:rPr>
+          <w:rFonts w:hint="cs"/>
+        </w:rPr>
+        <w:t>DB</w:t>
+      </w:r>
+      <w:r>
+        <w:rPr>
+          <w:rFonts w:hint="cs"/>
+          <w:rtl/>
+        </w:rPr>
+        <w:t>).</w:t>
+      </w:r>
+    </w:p>
+    <w:p>
+      <w:pPr>
+        <w:pStyle w:val="ae"/>
+        <w:numPr>
+          <w:ilvl w:val="1"/>
+          <w:numId w:val="34"/>
+        </w:numPr>
+      </w:pPr>
+      <w:r>
+        <w:rPr>
+          <w:rFonts w:hint="cs"/>
+          <w:rtl/>
+        </w:rPr>
+        <w:t>על השרת להכיל כרטיס רשת המאפשר תקשורת.</w:t>
+      </w:r>
+    </w:p>
+    <w:p>
+      <w:pPr>
+        <w:pStyle w:val="ae"/>
+        <w:numPr>
+          <w:ilvl w:val="0"/>
+          <w:numId w:val="34"/>
+        </w:numPr>
+      </w:pPr>
+      <w:r>
+        <w:rPr>
+          <w:rFonts w:hint="cs"/>
+          <w:rtl/>
+        </w:rPr>
+        <w:t>מחשב לקוח</w:t>
+      </w:r>
+    </w:p>
+    <w:p>
+      <w:pPr>
+        <w:pStyle w:val="ae"/>
+        <w:numPr>
+          <w:ilvl w:val="1"/>
+          <w:numId w:val="34"/>
+        </w:numPr>
+        <w:rPr>
+          <w:rFonts w:hint="cs"/>
+        </w:rPr>
+      </w:pPr>
+      <w:r>
+        <w:rPr>
+          <w:rFonts w:hint="cs"/>
+          <w:rtl/>
+        </w:rPr>
+        <w:t>להרצת אפליקציית צד הלקוח.</w:t>
+      </w:r>
+    </w:p>
+    <w:p>
+      <w:pPr>
+        <w:pStyle w:val="ae"/>
+        <w:numPr>
+          <w:ilvl w:val="1"/>
+          <w:numId w:val="34"/>
+        </w:numPr>
+      </w:pPr>
+      <w:r>
+        <w:rPr>
+          <w:rFonts w:hint="cs"/>
+          <w:rtl/>
+        </w:rPr>
+        <w:t>לשמירת נתונים אודות לקוח ספציפי</w:t>
+      </w:r>
+    </w:p>
+    <w:p>
+      <w:pPr>
+        <w:pStyle w:val="ae"/>
+        <w:ind w:left="1440"/>
+        <w:rPr>
+          <w:rtl/>
+        </w:rPr>
+      </w:pPr>
+    </w:p>
+    <w:p>
+      <w:pPr>
+        <w:pStyle w:val="2"/>
+        <w:rPr>
+          <w:rtl/>
+        </w:rPr>
+      </w:pPr>
+      <w:bookmarkStart w:id="22" w:name="_Toc275493964"/>
+      <w:r>
+        <w:rPr>
+          <w:rFonts w:hint="cs"/>
+          <w:rtl/>
+        </w:rPr>
+        <w:t>דרישות תוכנה</w:t>
+      </w:r>
+      <w:bookmarkEnd w:id="22"/>
+    </w:p>
+    <w:p>
+      <w:pPr>
+        <w:pStyle w:val="ae"/>
+        <w:numPr>
+          <w:ilvl w:val="0"/>
+          <w:numId w:val="35"/>
+        </w:numPr>
+      </w:pPr>
+      <w:r>
+        <w:rPr>
+          <w:rFonts w:hint="cs"/>
+          <w:rtl/>
+        </w:rPr>
+        <w:t xml:space="preserve">מערכת הפעלה (לדוגמא </w:t>
+      </w:r>
+      <w:r>
+        <w:t>Windows, Linux, Android</w:t>
+      </w:r>
+      <w:r>
+        <w:rPr>
+          <w:rFonts w:hint="cs"/>
+          <w:rtl/>
+        </w:rPr>
+        <w:t>)</w:t>
+      </w:r>
+    </w:p>
+    <w:p>
+      <w:pPr>
+        <w:pStyle w:val="ae"/>
+        <w:numPr>
+          <w:ilvl w:val="0"/>
+          <w:numId w:val="35"/>
+        </w:numPr>
+      </w:pPr>
+      <w:r>
+        <w:rPr>
+          <w:rFonts w:hint="cs"/>
+          <w:rtl/>
+        </w:rPr>
+        <w:t>מנהל התקן לכרטיס הרשת.</w:t>
+      </w:r>
+    </w:p>
+    <w:p>
+      <w:pPr>
+        <w:pStyle w:val="ae"/>
+        <w:numPr>
+          <w:ilvl w:val="0"/>
+          <w:numId w:val="35"/>
+        </w:numPr>
+        <w:rPr>
+          <w:rtl/>
+        </w:rPr>
+      </w:pPr>
+      <w:r>
+        <w:rPr>
+          <w:rFonts w:hint="cs"/>
+          <w:rtl/>
+        </w:rPr>
+        <w:t>דפדפן</w:t>
+      </w:r>
+      <w:r>
+        <w:rPr>
+          <w:rFonts w:hint="cs"/>
+          <w:rtl/>
+        </w:rPr>
+        <w:t xml:space="preserve"> אשר תומך ב- </w:t>
+      </w:r>
+      <w:r>
+        <w:rPr>
+          <w:rFonts w:hint="cs"/>
+        </w:rPr>
+        <w:t>HTML</w:t>
+      </w:r>
+      <w:r>
+        <w:t>5</w:t>
+      </w:r>
+      <w:r>
+        <w:rPr>
+          <w:rFonts w:hint="cs"/>
+          <w:rtl/>
+        </w:rPr>
+        <w:t xml:space="preserve"> ו- </w:t>
+      </w:r>
+      <w:r>
+        <w:rPr>
+          <w:rFonts w:hint="cs"/>
+        </w:rPr>
+        <w:t>CSS</w:t>
+      </w:r>
+      <w:r>
+        <w:t>3</w:t>
+      </w:r>
+      <w:r>
+        <w:rPr>
+          <w:rFonts w:hint="cs"/>
+          <w:rtl/>
+        </w:rPr>
+        <w:t>.</w:t>
+      </w:r>
+    </w:p>
+    <w:p>
+      <w:pPr>
+        <w:pStyle w:val="2"/>
+        <w:rPr>
+          <w:rtl/>
+        </w:rPr>
+      </w:pPr>
+      <w:bookmarkStart w:id="23" w:name="_Toc275493965"/>
+      <w:r>
+        <w:rPr>
+          <w:rFonts w:hint="cs"/>
+          <w:rtl/>
+        </w:rPr>
+        <w:t>דרישות נוספות</w:t>
+      </w:r>
+      <w:bookmarkEnd w:id="23"/>
+    </w:p>
+    <w:p>
+      <w:pPr>
+        <w:pStyle w:val="ae"/>
+        <w:numPr>
+          <w:ilvl w:val="0"/>
+          <w:numId w:val="36"/>
+        </w:numPr>
+      </w:pPr>
+      <w:r>
+        <w:rPr>
+          <w:rFonts w:hint="cs"/>
+          <w:rtl/>
+        </w:rPr>
+        <w:t>חיבור לאינטרנט בצד השרת וצד הלקוח.</w:t>
+      </w:r>
+    </w:p>
+    <w:p>
+      <w:pPr>
+        <w:rPr>
+          <w:rtl/>
+        </w:rPr>
+      </w:pPr>
+    </w:p>
+    <w:p>
+      <w:pPr>
+        <w:rPr>
+          <w:rtl/>
+        </w:rPr>
+      </w:pPr>
+    </w:p>
+    <w:p>
+      <w:pPr>
+        <w:rPr>
+          <w:rtl/>
+        </w:rPr>
+      </w:pPr>
+    </w:p>
+    <w:p>
+      <w:pPr>
+        <w:pStyle w:val="2"/>
+        <w:rPr>
+          <w:rtl/>
+        </w:rPr>
+      </w:pPr>
+      <w:bookmarkStart w:id="24" w:name="_Toc275493966"/>
+      <w:r>
+        <w:rPr>
+          <w:rFonts w:hint="cs"/>
+          <w:rtl/>
+        </w:rPr>
+        <w:lastRenderedPageBreak/>
+        <w:t xml:space="preserve">ממשק משתמש </w:t>
+      </w:r>
+      <w:r>
+        <w:rPr>
+          <w:rtl/>
+        </w:rPr>
+        <w:t>–</w:t>
+      </w:r>
+      <w:r>
+        <w:rPr>
+          <w:rFonts w:hint="cs"/>
+          <w:rtl/>
+        </w:rPr>
+        <w:t xml:space="preserve"> אב טיפוס</w:t>
+      </w:r>
+      <w:bookmarkEnd w:id="24"/>
+    </w:p>
+    <w:p>
+      <w:pPr>
+        <w:pStyle w:val="ae"/>
+        <w:numPr>
+          <w:ilvl w:val="0"/>
+          <w:numId w:val="37"/>
+        </w:numPr>
+        <w:rPr>
+          <w:rFonts w:hint="cs"/>
+          <w:rtl/>
+        </w:rPr>
+      </w:pPr>
+      <w:r>
+        <w:rPr>
+          <w:rFonts w:hint="cs"/>
+          <w:rtl/>
+        </w:rPr>
+        <w:t xml:space="preserve">דף הכניסה </w:t>
+      </w:r>
+      <w:proofErr w:type="spellStart"/>
+      <w:r>
+        <w:rPr>
+          <w:rFonts w:hint="cs"/>
+          <w:rtl/>
+        </w:rPr>
+        <w:t>לאפליקצייה</w:t>
+      </w:r>
+      <w:proofErr w:type="spellEnd"/>
+    </w:p>
+    <w:p>
+      <w:pPr>
+        <w:ind w:firstLine="720"/>
+        <w:rPr>
+          <w:rtl/>
+        </w:rPr>
+      </w:pPr>
+      <w:r>
+        <w:pict>
+          <v:shape id="_x0000_i1025" type="#_x0000_t75" style="width:414.5pt;height:192.3pt">
+            <v:imagedata r:id="rId9" o:title="mainPage"/>
+          </v:shape>
+        </w:pict>
+      </w:r>
+    </w:p>
+    <w:p>
+      <w:pPr>
+        <w:rPr>
+          <w:rtl/>
+        </w:rPr>
+      </w:pPr>
+    </w:p>
+    <w:p>
+      <w:pPr>
+        <w:pStyle w:val="ae"/>
+        <w:numPr>
+          <w:ilvl w:val="0"/>
+          <w:numId w:val="37"/>
+        </w:numPr>
+      </w:pPr>
+      <w:r>
+        <w:rPr>
+          <w:rFonts w:hint="cs"/>
+          <w:rtl/>
+        </w:rPr>
+        <w:t>הרשמה לתחילת התנדבות</w:t>
+      </w:r>
+    </w:p>
+    <w:p>
+      <w:pPr>
+        <w:pStyle w:val="ae"/>
+      </w:pPr>
+    </w:p>
+    <w:p>
+      <w:pPr>
+        <w:pStyle w:val="ae"/>
+        <w:rPr>
+          <w:rtl/>
+        </w:rPr>
+      </w:pPr>
+      <w:r>
+        <w:pict>
+          <v:shape id="_x0000_i1026" type="#_x0000_t75" style="width:414.95pt;height:177.3pt">
+            <v:imagedata r:id="rId10" o:title="StartVolunteering"/>
+          </v:shape>
+        </w:pict>
+      </w:r>
+    </w:p>
+    <w:p>
+      <w:pPr>
+        <w:pStyle w:val="ae"/>
+        <w:rPr>
+          <w:rtl/>
+        </w:rPr>
+      </w:pPr>
+    </w:p>
+    <w:p>
+      <w:pPr>
+        <w:pStyle w:val="ae"/>
+        <w:numPr>
+          <w:ilvl w:val="0"/>
+          <w:numId w:val="37"/>
+        </w:numPr>
+      </w:pPr>
+      <w:r>
+        <w:rPr>
+          <w:rFonts w:hint="cs"/>
+          <w:rtl/>
+        </w:rPr>
+        <w:t>פאנל שליטה מרכזי של המנהל</w:t>
+      </w:r>
+      <w:r>
+        <w:rPr>
+          <w:rtl/>
+        </w:rPr>
+        <w:br/>
+      </w:r>
+      <w:r>
+        <w:rPr>
+          <w:rtl/>
+        </w:rPr>
+        <w:br/>
+      </w:r>
+      <w:r>
+        <w:rPr>
           <w:noProof/>
         </w:rPr>
         <w:drawing>
           <wp:inline distT="0" distB="0" distL="0" distR="0">
-            <wp:extent cx="270510" cy="270510"/>
-            <wp:effectExtent l="19050" t="0" r="0" b="0"/>
-            <wp:docPr id="22" name="Picture 22"/>
+            <wp:extent cx="5264150" cy="1876425"/>
+            <wp:effectExtent l="0" t="0" r="0" b="9525"/>
+            <wp:docPr id="2" name="תמונה 2" descr="C:\Users\Tomer\AppData\Local\Microsoft\Windows\INetCache\Content.Word\AdminView.jpg"/>
             <wp:cNvGraphicFramePr>
               <a:graphicFrameLocks xmlns:a="http://schemas.openxmlformats.org/drawingml/2006/main" noChangeAspect="1"/>
             </wp:cNvGraphicFramePr>
@@ -7326,13 +7797,302 @@
               <a:graphicData uri="http://schemas.openxmlformats.org/drawingml/2006/picture">
                 <pic:pic xmlns:pic="http://schemas.openxmlformats.org/drawingml/2006/picture">
                   <pic:nvPicPr>
-                    <pic:cNvPr id="0" name="Picture 22"/>
+                    <pic:cNvPr id="0" name="Picture 6" descr="C:\Users\Tomer\AppData\Local\Microsoft\Windows\INetCache\Content.Word\AdminView.jpg"/>
                     <pic:cNvPicPr>
                       <a:picLocks noChangeAspect="1" noChangeArrowheads="1"/>
                     </pic:cNvPicPr>
                   </pic:nvPicPr>
                   <pic:blipFill>
-                    <a:blip r:embed="rId9" cstate="print"/>
+                    <a:blip r:embed="rId11" cstate="print">
+                      <a:extLst>
+                        <a:ext uri="{28A0092B-C50C-407E-A947-70E740481C1C}">
+                          <a14:useLocalDpi xmlns:a14="http://schemas.microsoft.com/office/drawing/2010/main" val="0"/>
+                        </a:ext>
+                      </a:extLst>
+                    </a:blip>
+                    <a:srcRect/>
+                    <a:stretch>
+                      <a:fillRect/>
+                    </a:stretch>
+                  </pic:blipFill>
+                  <pic:spPr bwMode="auto">
+                    <a:xfrm>
+                      <a:off x="0" y="0"/>
+                      <a:ext cx="5264150" cy="1876425"/>
+                    </a:xfrm>
+                    <a:prstGeom prst="rect">
+                      <a:avLst/>
+                    </a:prstGeom>
+                    <a:noFill/>
+                    <a:ln>
+                      <a:noFill/>
+                    </a:ln>
+                  </pic:spPr>
+                </pic:pic>
+              </a:graphicData>
+            </a:graphic>
+          </wp:inline>
+        </w:drawing>
+      </w:r>
+      <w:r>
+        <w:rPr>
+          <w:rtl/>
+        </w:rPr>
+        <w:br/>
+      </w:r>
+      <w:r>
+        <w:rPr>
+          <w:rtl/>
+        </w:rPr>
+        <w:lastRenderedPageBreak/>
+        <w:br/>
+      </w:r>
+    </w:p>
+    <w:p>
+      <w:pPr>
+        <w:pStyle w:val="ae"/>
+        <w:numPr>
+          <w:ilvl w:val="0"/>
+          <w:numId w:val="37"/>
+        </w:numPr>
+        <w:rPr>
+          <w:rFonts w:hint="cs"/>
+          <w:rtl/>
+        </w:rPr>
+      </w:pPr>
+      <w:r>
+        <w:rPr>
+          <w:rFonts w:hint="cs"/>
+          <w:rtl/>
+        </w:rPr>
+        <w:t>צור קשר</w:t>
+      </w:r>
+      <w:r>
+        <w:rPr>
+          <w:rtl/>
+        </w:rPr>
+        <w:br/>
+      </w:r>
+      <w:r>
+        <w:rPr>
+          <w:rtl/>
+        </w:rPr>
+        <w:br/>
+      </w:r>
+      <w:r>
+        <w:pict>
+          <v:shape id="_x0000_i1027" type="#_x0000_t75" style="width:415.35pt;height:243.05pt">
+            <v:imagedata r:id="rId12" o:title="OurTeam-Contact"/>
+          </v:shape>
+        </w:pict>
+      </w:r>
+    </w:p>
+    <w:p>
+      <w:pPr>
+        <w:pStyle w:val="1"/>
+        <w:numPr>
+          <w:ilvl w:val="0"/>
+          <w:numId w:val="29"/>
+        </w:numPr>
+        <w:ind w:left="357" w:hanging="357"/>
+        <w:rPr>
+          <w:noProof/>
+          <w:rtl/>
+        </w:rPr>
+      </w:pPr>
+      <w:bookmarkStart w:id="25" w:name="_Toc275493967"/>
+      <w:r>
+        <w:rPr>
+          <w:rFonts w:hint="cs"/>
+          <w:noProof/>
+          <w:rtl/>
+        </w:rPr>
+        <w:t>רשימת דרישות לבירור נוסף</w:t>
+      </w:r>
+    </w:p>
+    <w:p>
+      <w:pPr>
+        <w:ind w:left="357"/>
+        <w:rPr>
+          <w:rtl/>
+        </w:rPr>
+      </w:pPr>
+      <w:r>
+        <w:rPr>
+          <w:rFonts w:cs="Arial" w:hint="cs"/>
+          <w:noProof/>
+          <w:rtl/>
+        </w:rPr>
+        <w:t>אין בשלב זה.</w:t>
+      </w:r>
+    </w:p>
+    <w:p>
+      <w:pPr>
+        <w:ind w:left="357"/>
+        <w:rPr>
+          <w:rtl/>
+        </w:rPr>
+      </w:pPr>
+    </w:p>
+    <w:p>
+      <w:pPr>
+        <w:ind w:left="357"/>
+        <w:rPr>
+          <w:rtl/>
+        </w:rPr>
+      </w:pPr>
+    </w:p>
+    <w:p>
+      <w:pPr>
+        <w:ind w:left="357"/>
+        <w:rPr>
+          <w:rtl/>
+        </w:rPr>
+      </w:pPr>
+    </w:p>
+    <w:p>
+      <w:pPr>
+        <w:ind w:left="357"/>
+        <w:rPr>
+          <w:rtl/>
+        </w:rPr>
+      </w:pPr>
+    </w:p>
+    <w:p>
+      <w:pPr>
+        <w:ind w:left="357"/>
+        <w:rPr>
+          <w:rtl/>
+        </w:rPr>
+      </w:pPr>
+    </w:p>
+    <w:p>
+      <w:pPr>
+        <w:ind w:left="357"/>
+        <w:rPr>
+          <w:rtl/>
+        </w:rPr>
+      </w:pPr>
+    </w:p>
+    <w:p>
+      <w:pPr>
+        <w:ind w:left="357"/>
+        <w:rPr>
+          <w:rtl/>
+        </w:rPr>
+      </w:pPr>
+    </w:p>
+    <w:p>
+      <w:pPr>
+        <w:ind w:left="357"/>
+        <w:rPr>
+          <w:rtl/>
+        </w:rPr>
+      </w:pPr>
+    </w:p>
+    <w:p>
+      <w:pPr>
+        <w:ind w:left="357"/>
+        <w:rPr>
+          <w:rtl/>
+        </w:rPr>
+      </w:pPr>
+    </w:p>
+    <w:p>
+      <w:pPr>
+        <w:ind w:left="357"/>
+        <w:rPr>
+          <w:rtl/>
+        </w:rPr>
+      </w:pPr>
+    </w:p>
+    <w:p>
+      <w:pPr>
+        <w:ind w:left="357"/>
+        <w:rPr>
+          <w:rtl/>
+        </w:rPr>
+      </w:pPr>
+    </w:p>
+    <w:p>
+      <w:pPr>
+        <w:ind w:left="357"/>
+        <w:rPr>
+          <w:rtl/>
+        </w:rPr>
+      </w:pPr>
+    </w:p>
+    <w:p>
+      <w:pPr>
+        <w:pStyle w:val="a5"/>
+        <w:rPr>
+          <w:rtl/>
+        </w:rPr>
+      </w:pPr>
+      <w:bookmarkStart w:id="26" w:name="_GoBack"/>
+      <w:bookmarkEnd w:id="25"/>
+      <w:bookmarkEnd w:id="26"/>
+    </w:p>
+    <w:p>
+      <w:pPr>
+        <w:pStyle w:val="a5"/>
+        <w:rPr>
+          <w:noProof/>
+        </w:rPr>
+      </w:pPr>
+      <w:r>
+        <w:rPr>
+          <w:rFonts w:hint="cs"/>
+          <w:noProof/>
+          <w:rtl/>
+        </w:rPr>
+        <w:lastRenderedPageBreak/>
+        <w:t xml:space="preserve">תבנית סיכום סקר דרישות תוכנה  - </w:t>
+      </w:r>
+      <w:r>
+        <w:rPr>
+          <w:rFonts w:hint="cs"/>
+          <w:noProof/>
+        </w:rPr>
+        <w:t>SRS</w:t>
+      </w:r>
+      <w:r>
+        <w:rPr>
+          <w:noProof/>
+        </w:rPr>
+        <w:t xml:space="preserve"> Review</w:t>
+      </w:r>
+    </w:p>
+    <w:p>
+      <w:pPr>
+        <w:rPr>
+          <w:rtl/>
+        </w:rPr>
+      </w:pPr>
+      <w:r>
+        <w:rPr>
+          <w:rFonts w:hint="cs"/>
+          <w:noProof/>
+        </w:rPr>
+        <w:drawing>
+          <wp:inline distT="0" distB="0" distL="0" distR="0">
+            <wp:extent cx="270510" cy="270510"/>
+            <wp:effectExtent l="19050" t="0" r="0" b="0"/>
+            <wp:docPr id="18" name="Picture 18"/>
+            <wp:cNvGraphicFramePr>
+              <a:graphicFrameLocks xmlns:a="http://schemas.openxmlformats.org/drawingml/2006/main" noChangeAspect="1"/>
+            </wp:cNvGraphicFramePr>
+            <a:graphic xmlns:a="http://schemas.openxmlformats.org/drawingml/2006/main">
+              <a:graphicData uri="http://schemas.openxmlformats.org/drawingml/2006/picture">
+                <pic:pic xmlns:pic="http://schemas.openxmlformats.org/drawingml/2006/picture">
+                  <pic:nvPicPr>
+                    <pic:cNvPr id="0" name="Picture 19"/>
+                    <pic:cNvPicPr>
+                      <a:picLocks noChangeAspect="1" noChangeArrowheads="1"/>
+                    </pic:cNvPicPr>
+                  </pic:nvPicPr>
+                  <pic:blipFill>
+                    <a:blip r:embed="rId13" cstate="print"/>
                     <a:srcRect/>
                     <a:stretch>
                       <a:fillRect/>
@@ -7365,3030 +8125,6 @@
           <w:rFonts w:hint="cs"/>
           <w:rtl/>
         </w:rPr>
-        <w:t>תארו את דרישות הסביבה של המוצר. דרישות אלו מתארות את הסביבה הרחבה יותר של המוצר, חומרה, תוכנה, נתונים</w:t>
-      </w:r>
-      <w:r>
-        <w:rPr>
-          <w:rFonts w:hint="cs"/>
-          <w:rtl/>
-        </w:rPr>
-        <w:t xml:space="preserve"> (בסיסי נתונים)</w:t>
-      </w:r>
-      <w:r>
-        <w:rPr>
-          <w:rFonts w:hint="cs"/>
-          <w:rtl/>
-        </w:rPr>
-        <w:t xml:space="preserve"> וכדו'. להלן מספר פסקאות לדוגמה</w:t>
-      </w:r>
-      <w:r>
-        <w:rPr>
-          <w:rFonts w:hint="cs"/>
-          <w:rtl/>
-        </w:rPr>
-        <w:t>:</w:t>
-      </w:r>
-    </w:p>
-    <w:p>
-      <w:pPr>
-        <w:pStyle w:val="ae"/>
-        <w:keepNext/>
-        <w:keepLines/>
-        <w:numPr>
-          <w:ilvl w:val="0"/>
-          <w:numId w:val="13"/>
-        </w:numPr>
-        <w:spacing w:before="200" w:after="0"/>
-        <w:contextualSpacing w:val="0"/>
-        <w:outlineLvl w:val="1"/>
-        <w:rPr>
-          <w:rFonts w:asciiTheme="majorHAnsi" w:eastAsiaTheme="majorEastAsia" w:hAnsiTheme="majorHAnsi" w:cstheme="majorBidi"/>
-          <w:b/>
-          <w:bCs/>
-          <w:vanish/>
-          <w:color w:val="4F81BD" w:themeColor="accent1"/>
-          <w:sz w:val="26"/>
-          <w:szCs w:val="26"/>
-          <w:rtl/>
-        </w:rPr>
-      </w:pPr>
-      <w:bookmarkStart w:id="13" w:name="_Toc244824635"/>
-      <w:bookmarkStart w:id="14" w:name="_Toc275434974"/>
-      <w:bookmarkStart w:id="15" w:name="_Toc275493960"/>
-      <w:bookmarkEnd w:id="13"/>
-      <w:bookmarkEnd w:id="14"/>
-      <w:bookmarkEnd w:id="15"/>
-    </w:p>
-    <w:p>
-      <w:pPr>
-        <w:pStyle w:val="ae"/>
-        <w:keepNext/>
-        <w:keepLines/>
-        <w:numPr>
-          <w:ilvl w:val="0"/>
-          <w:numId w:val="13"/>
-        </w:numPr>
-        <w:spacing w:before="200" w:after="0"/>
-        <w:contextualSpacing w:val="0"/>
-        <w:outlineLvl w:val="1"/>
-        <w:rPr>
-          <w:rFonts w:asciiTheme="majorHAnsi" w:eastAsiaTheme="majorEastAsia" w:hAnsiTheme="majorHAnsi" w:cstheme="majorBidi"/>
-          <w:b/>
-          <w:bCs/>
-          <w:vanish/>
-          <w:color w:val="4F81BD" w:themeColor="accent1"/>
-          <w:sz w:val="26"/>
-          <w:szCs w:val="26"/>
-          <w:rtl/>
-        </w:rPr>
-      </w:pPr>
-      <w:bookmarkStart w:id="16" w:name="_Toc244824636"/>
-      <w:bookmarkStart w:id="17" w:name="_Toc275434975"/>
-      <w:bookmarkStart w:id="18" w:name="_Toc275493961"/>
-      <w:bookmarkEnd w:id="16"/>
-      <w:bookmarkEnd w:id="17"/>
-      <w:bookmarkEnd w:id="18"/>
-    </w:p>
-    <w:p>
-      <w:pPr>
-        <w:pStyle w:val="ae"/>
-        <w:keepNext/>
-        <w:keepLines/>
-        <w:numPr>
-          <w:ilvl w:val="0"/>
-          <w:numId w:val="13"/>
-        </w:numPr>
-        <w:spacing w:before="200" w:after="0"/>
-        <w:contextualSpacing w:val="0"/>
-        <w:outlineLvl w:val="1"/>
-        <w:rPr>
-          <w:rFonts w:asciiTheme="majorHAnsi" w:eastAsiaTheme="majorEastAsia" w:hAnsiTheme="majorHAnsi" w:cstheme="majorBidi"/>
-          <w:b/>
-          <w:bCs/>
-          <w:vanish/>
-          <w:color w:val="4F81BD" w:themeColor="accent1"/>
-          <w:sz w:val="26"/>
-          <w:szCs w:val="26"/>
-          <w:rtl/>
-        </w:rPr>
-      </w:pPr>
-      <w:bookmarkStart w:id="19" w:name="_Toc244824637"/>
-      <w:bookmarkStart w:id="20" w:name="_Toc275434976"/>
-      <w:bookmarkStart w:id="21" w:name="_Toc275493962"/>
-      <w:bookmarkEnd w:id="19"/>
-      <w:bookmarkEnd w:id="20"/>
-      <w:bookmarkEnd w:id="21"/>
-    </w:p>
-    <w:p>
-      <w:pPr>
-        <w:pStyle w:val="2"/>
-        <w:rPr>
-          <w:rtl/>
-        </w:rPr>
-      </w:pPr>
-      <w:bookmarkStart w:id="22" w:name="_Toc275493963"/>
-      <w:r>
-        <w:rPr>
-          <w:rFonts w:hint="cs"/>
-          <w:rtl/>
-        </w:rPr>
-        <w:t>דרישות חומרה</w:t>
-      </w:r>
-      <w:bookmarkEnd w:id="22"/>
-    </w:p>
-    <w:p>
-      <w:pPr>
-        <w:pStyle w:val="2"/>
-        <w:rPr>
-          <w:rtl/>
-        </w:rPr>
-      </w:pPr>
-      <w:bookmarkStart w:id="23" w:name="_Toc275493964"/>
-      <w:r>
-        <w:rPr>
-          <w:rFonts w:hint="cs"/>
-          <w:rtl/>
-        </w:rPr>
-        <w:t>דרישות תוכנה</w:t>
-      </w:r>
-      <w:bookmarkEnd w:id="23"/>
-    </w:p>
-    <w:p>
-      <w:pPr>
-        <w:pStyle w:val="a8"/>
-        <w:rPr>
-          <w:rtl/>
-        </w:rPr>
-      </w:pPr>
-      <w:r>
-        <w:rPr>
-          <w:rFonts w:hint="cs"/>
-          <w:rtl/>
-        </w:rPr>
-        <w:t xml:space="preserve">מוצרי תוכנה, </w:t>
-      </w:r>
-      <w:r>
-        <w:rPr>
-          <w:rFonts w:hint="cs"/>
-          <w:rtl/>
-        </w:rPr>
-        <w:t>שרותים, חבילות ו</w:t>
-      </w:r>
-      <w:r>
-        <w:rPr>
-          <w:rFonts w:hint="cs"/>
-          <w:rtl/>
-        </w:rPr>
-        <w:t>ממשקים (</w:t>
-      </w:r>
-      <w:r>
-        <w:t>Application Programming Interfaces</w:t>
-      </w:r>
-      <w:r>
-        <w:rPr>
-          <w:rFonts w:hint="cs"/>
-          <w:rtl/>
-        </w:rPr>
-        <w:t>)</w:t>
-      </w:r>
-      <w:r>
-        <w:rPr>
-          <w:rFonts w:hint="cs"/>
-          <w:rtl/>
-        </w:rPr>
-        <w:t xml:space="preserve"> שבתכנון</w:t>
-      </w:r>
-      <w:r>
-        <w:rPr>
-          <w:rFonts w:hint="cs"/>
-          <w:rtl/>
-        </w:rPr>
-        <w:t xml:space="preserve"> לשימוש</w:t>
-      </w:r>
-      <w:r>
-        <w:rPr>
-          <w:rFonts w:hint="cs"/>
-          <w:rtl/>
-        </w:rPr>
-        <w:t>.</w:t>
-      </w:r>
-    </w:p>
-    <w:p>
-      <w:pPr>
-        <w:pStyle w:val="2"/>
-        <w:rPr>
-          <w:rtl/>
-        </w:rPr>
-      </w:pPr>
-      <w:bookmarkStart w:id="24" w:name="_Toc275493965"/>
-      <w:r>
-        <w:rPr>
-          <w:rFonts w:hint="cs"/>
-          <w:rtl/>
-        </w:rPr>
-        <w:t>דרישות נוספות</w:t>
-      </w:r>
-      <w:bookmarkEnd w:id="24"/>
-    </w:p>
-    <w:p>
-      <w:pPr>
-        <w:pStyle w:val="a8"/>
-        <w:rPr>
-          <w:rtl/>
-        </w:rPr>
-      </w:pPr>
-      <w:r>
-        <w:rPr>
-          <w:rFonts w:hint="cs"/>
-          <w:rtl/>
-        </w:rPr>
-        <w:t xml:space="preserve">תקנים נדרשים, אבטחה, אמינות, </w:t>
-      </w:r>
-      <w:r>
-        <w:rPr>
-          <w:rFonts w:hint="cs"/>
-          <w:rtl/>
-        </w:rPr>
-        <w:t xml:space="preserve">נוחות, </w:t>
-      </w:r>
-      <w:r>
-        <w:rPr>
-          <w:rFonts w:hint="cs"/>
-          <w:rtl/>
-        </w:rPr>
-        <w:t>עמידות לתקלות</w:t>
-      </w:r>
-      <w:r>
-        <w:rPr>
-          <w:rFonts w:hint="cs"/>
-          <w:rtl/>
-        </w:rPr>
-        <w:br/>
-        <w:t>דרישות לא-פונקציונליות נוספות</w:t>
-      </w:r>
-    </w:p>
-    <w:p>
-      <w:pPr>
-        <w:pStyle w:val="2"/>
-        <w:rPr>
-          <w:rtl/>
-        </w:rPr>
-      </w:pPr>
-      <w:bookmarkStart w:id="25" w:name="_Toc275493966"/>
-      <w:r>
-        <w:rPr>
-          <w:rFonts w:hint="cs"/>
-          <w:rtl/>
-        </w:rPr>
-        <w:t xml:space="preserve">ממשק משתמש </w:t>
-      </w:r>
-      <w:r>
-        <w:rPr>
-          <w:rtl/>
-        </w:rPr>
-        <w:t>–</w:t>
-      </w:r>
-      <w:r>
-        <w:rPr>
-          <w:rFonts w:hint="cs"/>
-          <w:rtl/>
-        </w:rPr>
-        <w:t xml:space="preserve"> אב טיפוס</w:t>
-      </w:r>
-      <w:bookmarkEnd w:id="25"/>
-    </w:p>
-    <w:p>
-      <w:pPr>
-        <w:rPr>
-          <w:rFonts w:cs="Arial"/>
-          <w:rtl/>
-        </w:rPr>
-      </w:pPr>
-      <w:r>
-        <w:rPr>
-          <w:noProof/>
-        </w:rPr>
-        <w:drawing>
-          <wp:inline distT="0" distB="0" distL="0" distR="0">
-            <wp:extent cx="270510" cy="270510"/>
-            <wp:effectExtent l="19050" t="0" r="0" b="0"/>
-            <wp:docPr id="13" name="Picture 13"/>
-            <wp:cNvGraphicFramePr>
-              <a:graphicFrameLocks xmlns:a="http://schemas.openxmlformats.org/drawingml/2006/main" noChangeAspect="1"/>
-            </wp:cNvGraphicFramePr>
-            <a:graphic xmlns:a="http://schemas.openxmlformats.org/drawingml/2006/main">
-              <a:graphicData uri="http://schemas.openxmlformats.org/drawingml/2006/picture">
-                <pic:pic xmlns:pic="http://schemas.openxmlformats.org/drawingml/2006/picture">
-                  <pic:nvPicPr>
-                    <pic:cNvPr id="0" name="Picture 13"/>
-                    <pic:cNvPicPr>
-                      <a:picLocks noChangeAspect="1" noChangeArrowheads="1"/>
-                    </pic:cNvPicPr>
-                  </pic:nvPicPr>
-                  <pic:blipFill>
-                    <a:blip r:embed="rId9" cstate="print"/>
-                    <a:srcRect/>
-                    <a:stretch>
-                      <a:fillRect/>
-                    </a:stretch>
-                  </pic:blipFill>
-                  <pic:spPr bwMode="auto">
-                    <a:xfrm>
-                      <a:off x="0" y="0"/>
-                      <a:ext cx="270510" cy="270510"/>
-                    </a:xfrm>
-                    <a:prstGeom prst="rect">
-                      <a:avLst/>
-                    </a:prstGeom>
-                    <a:noFill/>
-                    <a:ln w="9525">
-                      <a:noFill/>
-                      <a:miter lim="800000"/>
-                      <a:headEnd/>
-                      <a:tailEnd/>
-                    </a:ln>
-                  </pic:spPr>
-                </pic:pic>
-              </a:graphicData>
-            </a:graphic>
-          </wp:inline>
-        </w:drawing>
-      </w:r>
-      <w:r>
-        <w:rPr>
-          <w:rFonts w:hint="cs"/>
-          <w:rtl/>
-        </w:rPr>
-        <w:t xml:space="preserve"> </w:t>
-      </w:r>
-      <w:r>
-        <w:rPr>
-          <w:rFonts w:cs="Arial" w:hint="cs"/>
-          <w:rtl/>
-        </w:rPr>
-        <w:t>ספקו</w:t>
-      </w:r>
-      <w:r>
-        <w:rPr>
-          <w:rFonts w:cs="Arial"/>
-          <w:rtl/>
-        </w:rPr>
-        <w:t xml:space="preserve"> </w:t>
-      </w:r>
-      <w:r>
-        <w:rPr>
-          <w:rFonts w:cs="Arial" w:hint="cs"/>
-          <w:rtl/>
-        </w:rPr>
-        <w:t>תרשימים</w:t>
-      </w:r>
-      <w:r>
-        <w:rPr>
-          <w:rFonts w:cs="Arial"/>
-          <w:rtl/>
-        </w:rPr>
-        <w:t xml:space="preserve"> </w:t>
-      </w:r>
-      <w:r>
-        <w:rPr>
-          <w:rFonts w:cs="Arial" w:hint="cs"/>
-          <w:rtl/>
-        </w:rPr>
-        <w:t>של</w:t>
-      </w:r>
-      <w:r>
-        <w:rPr>
-          <w:rFonts w:cs="Arial"/>
-          <w:rtl/>
-        </w:rPr>
-        <w:t xml:space="preserve"> </w:t>
-      </w:r>
-      <w:r>
-        <w:rPr>
-          <w:rFonts w:cs="Arial" w:hint="cs"/>
-          <w:rtl/>
-        </w:rPr>
-        <w:t>הרעיון</w:t>
-      </w:r>
-      <w:r>
-        <w:rPr>
-          <w:rFonts w:cs="Arial"/>
-          <w:rtl/>
-        </w:rPr>
-        <w:t xml:space="preserve"> </w:t>
-      </w:r>
-      <w:r>
-        <w:rPr>
-          <w:rFonts w:cs="Arial" w:hint="cs"/>
-          <w:rtl/>
-        </w:rPr>
-        <w:t>ה</w:t>
-      </w:r>
-      <w:r>
-        <w:rPr>
-          <w:rFonts w:cs="Arial" w:hint="cs"/>
-          <w:rtl/>
-        </w:rPr>
-        <w:t>כללי</w:t>
-      </w:r>
-      <w:r>
-        <w:rPr>
-          <w:rFonts w:cs="Arial" w:hint="cs"/>
-          <w:rtl/>
-        </w:rPr>
-        <w:t xml:space="preserve"> של ממשק המשתמש</w:t>
-      </w:r>
-      <w:r>
-        <w:rPr>
-          <w:rFonts w:cs="Arial"/>
-          <w:rtl/>
-        </w:rPr>
-        <w:t xml:space="preserve">. </w:t>
-      </w:r>
-      <w:r>
-        <w:rPr>
-          <w:rFonts w:cs="Arial" w:hint="cs"/>
-          <w:rtl/>
-        </w:rPr>
-        <w:t>אלו</w:t>
-      </w:r>
-      <w:r>
-        <w:rPr>
-          <w:rFonts w:cs="Arial"/>
-          <w:rtl/>
-        </w:rPr>
-        <w:t xml:space="preserve"> </w:t>
-      </w:r>
-      <w:r>
-        <w:rPr>
-          <w:rFonts w:cs="Arial" w:hint="cs"/>
-          <w:rtl/>
-        </w:rPr>
-        <w:t>תרשימים</w:t>
-      </w:r>
-      <w:r>
-        <w:rPr>
-          <w:rFonts w:cs="Arial"/>
-          <w:rtl/>
-        </w:rPr>
-        <w:t xml:space="preserve"> </w:t>
-      </w:r>
-      <w:r>
-        <w:rPr>
-          <w:rFonts w:cs="Arial" w:hint="cs"/>
-          <w:rtl/>
-        </w:rPr>
-        <w:t>של</w:t>
-      </w:r>
-      <w:r>
-        <w:rPr>
-          <w:rFonts w:cs="Arial"/>
-          <w:rtl/>
-        </w:rPr>
-        <w:t xml:space="preserve"> </w:t>
-      </w:r>
-      <w:r>
-        <w:rPr>
-          <w:rFonts w:cs="Arial" w:hint="cs"/>
-          <w:rtl/>
-        </w:rPr>
-        <w:t>ממשקים</w:t>
-      </w:r>
-      <w:r>
-        <w:rPr>
-          <w:rFonts w:cs="Arial"/>
-          <w:rtl/>
-        </w:rPr>
-        <w:t xml:space="preserve"> </w:t>
-      </w:r>
-      <w:r>
-        <w:rPr>
-          <w:rFonts w:cs="Arial" w:hint="cs"/>
-          <w:rtl/>
-        </w:rPr>
-        <w:t>עיקריים</w:t>
-      </w:r>
-      <w:r>
-        <w:rPr>
-          <w:rFonts w:cs="Arial"/>
-          <w:rtl/>
-        </w:rPr>
-        <w:t xml:space="preserve"> </w:t>
-      </w:r>
-      <w:r>
-        <w:rPr>
-          <w:rFonts w:cs="Arial" w:hint="cs"/>
-          <w:rtl/>
-        </w:rPr>
-        <w:t>שיאפשרו</w:t>
-      </w:r>
-      <w:r>
-        <w:rPr>
-          <w:rFonts w:cs="Arial"/>
-          <w:rtl/>
-        </w:rPr>
-        <w:t xml:space="preserve"> </w:t>
-      </w:r>
-      <w:r>
-        <w:rPr>
-          <w:rFonts w:cs="Arial" w:hint="cs"/>
-          <w:rtl/>
-        </w:rPr>
-        <w:t>למשתמש</w:t>
-      </w:r>
-      <w:r>
-        <w:rPr>
-          <w:rFonts w:cs="Arial"/>
-          <w:rtl/>
-        </w:rPr>
-        <w:t xml:space="preserve"> </w:t>
-      </w:r>
-      <w:r>
-        <w:rPr>
-          <w:rFonts w:cs="Arial" w:hint="cs"/>
-          <w:rtl/>
-        </w:rPr>
-        <w:t>לבצע</w:t>
-      </w:r>
-      <w:r>
-        <w:rPr>
-          <w:rFonts w:cs="Arial"/>
-          <w:rtl/>
-        </w:rPr>
-        <w:t xml:space="preserve"> </w:t>
-      </w:r>
-      <w:r>
-        <w:rPr>
-          <w:rFonts w:cs="Arial" w:hint="cs"/>
-          <w:rtl/>
-        </w:rPr>
-        <w:t>את</w:t>
-      </w:r>
-      <w:r>
-        <w:rPr>
-          <w:rFonts w:cs="Arial"/>
-          <w:rtl/>
-        </w:rPr>
-        <w:t xml:space="preserve"> </w:t>
-      </w:r>
-      <w:r>
-        <w:rPr>
-          <w:rFonts w:cs="Arial" w:hint="cs"/>
-          <w:rtl/>
-        </w:rPr>
-        <w:t>התרחישים</w:t>
-      </w:r>
-      <w:r>
-        <w:rPr>
-          <w:rFonts w:cs="Arial"/>
-          <w:rtl/>
-        </w:rPr>
-        <w:t xml:space="preserve"> </w:t>
-      </w:r>
-      <w:r>
-        <w:rPr>
-          <w:rFonts w:cs="Arial" w:hint="cs"/>
-          <w:rtl/>
-        </w:rPr>
-        <w:t>העיקריים</w:t>
-      </w:r>
-      <w:r>
-        <w:rPr>
-          <w:rFonts w:cs="Arial" w:hint="cs"/>
-          <w:rtl/>
-        </w:rPr>
-        <w:t xml:space="preserve"> (ציינו באילו תרחישים מדובר)</w:t>
-      </w:r>
-      <w:r>
-        <w:rPr>
-          <w:rFonts w:cs="Arial"/>
-          <w:rtl/>
-        </w:rPr>
-        <w:t xml:space="preserve">. </w:t>
-      </w:r>
-      <w:r>
-        <w:rPr>
-          <w:rFonts w:cs="Arial" w:hint="cs"/>
-          <w:rtl/>
-        </w:rPr>
-        <w:t>יש</w:t>
-      </w:r>
-      <w:r>
-        <w:rPr>
-          <w:rFonts w:cs="Arial"/>
-          <w:rtl/>
-        </w:rPr>
-        <w:t xml:space="preserve"> </w:t>
-      </w:r>
-      <w:r>
-        <w:rPr>
-          <w:rFonts w:cs="Arial" w:hint="cs"/>
-          <w:rtl/>
-        </w:rPr>
-        <w:t>צורך</w:t>
-      </w:r>
-      <w:r>
-        <w:rPr>
-          <w:rFonts w:cs="Arial"/>
-          <w:rtl/>
-        </w:rPr>
-        <w:t xml:space="preserve"> </w:t>
-      </w:r>
-      <w:r>
-        <w:rPr>
-          <w:rFonts w:cs="Arial" w:hint="cs"/>
-          <w:rtl/>
-        </w:rPr>
-        <w:t>ב</w:t>
-      </w:r>
-      <w:r>
-        <w:rPr>
-          <w:rFonts w:cs="Arial" w:hint="cs"/>
-          <w:rtl/>
-        </w:rPr>
-        <w:t>לפחות תרשים אחד לכל תרחיש (וסיפור משתמש עיקרי)</w:t>
-      </w:r>
-      <w:r>
-        <w:rPr>
-          <w:rFonts w:cs="Arial"/>
-          <w:rtl/>
-        </w:rPr>
-        <w:t xml:space="preserve"> </w:t>
-      </w:r>
-      <w:r>
-        <w:rPr>
-          <w:rFonts w:cs="Arial" w:hint="cs"/>
-          <w:rtl/>
-        </w:rPr>
-        <w:t xml:space="preserve">כולל </w:t>
-      </w:r>
-      <w:r>
-        <w:rPr>
-          <w:rFonts w:cs="Arial" w:hint="cs"/>
-          <w:rtl/>
-        </w:rPr>
-        <w:t>הקשר ביניהם</w:t>
-      </w:r>
-      <w:r>
-        <w:rPr>
-          <w:rFonts w:cs="Arial"/>
-          <w:rtl/>
-        </w:rPr>
-        <w:t>.</w:t>
-      </w:r>
-    </w:p>
-    <w:p>
-      <w:pPr>
-        <w:rPr>
-          <w:rtl/>
-        </w:rPr>
-      </w:pPr>
-      <w:r>
-        <w:rPr>
-          <w:rFonts w:cs="Arial" w:hint="cs"/>
-          <w:rtl/>
-        </w:rPr>
-        <w:t>אפשר</w:t>
-      </w:r>
-      <w:r>
-        <w:rPr>
-          <w:rFonts w:cs="Arial"/>
-          <w:rtl/>
-        </w:rPr>
-        <w:t xml:space="preserve"> </w:t>
-      </w:r>
-      <w:r>
-        <w:rPr>
-          <w:rFonts w:cs="Arial" w:hint="cs"/>
-          <w:rtl/>
-        </w:rPr>
-        <w:t>לצייר</w:t>
-      </w:r>
-      <w:r>
-        <w:rPr>
-          <w:rFonts w:cs="Arial"/>
-          <w:rtl/>
-        </w:rPr>
-        <w:t xml:space="preserve"> </w:t>
-      </w:r>
-      <w:r>
-        <w:rPr>
-          <w:rFonts w:cs="Arial" w:hint="cs"/>
-          <w:rtl/>
-        </w:rPr>
-        <w:t>אותם</w:t>
-      </w:r>
-      <w:r>
-        <w:rPr>
-          <w:rFonts w:cs="Arial"/>
-          <w:rtl/>
-        </w:rPr>
-        <w:t xml:space="preserve"> </w:t>
-      </w:r>
-      <w:r>
-        <w:rPr>
-          <w:rFonts w:cs="Arial" w:hint="cs"/>
-          <w:rtl/>
-        </w:rPr>
-        <w:t>ביד</w:t>
-      </w:r>
-      <w:r>
-        <w:rPr>
-          <w:rFonts w:cs="Arial" w:hint="cs"/>
-          <w:rtl/>
-        </w:rPr>
-        <w:t xml:space="preserve"> ולסרוק</w:t>
-      </w:r>
-      <w:r>
-        <w:rPr>
-          <w:rFonts w:cs="Arial"/>
-          <w:rtl/>
-        </w:rPr>
-        <w:t xml:space="preserve">, </w:t>
-      </w:r>
-      <w:r>
-        <w:rPr>
-          <w:rFonts w:cs="Arial" w:hint="cs"/>
-          <w:rtl/>
-        </w:rPr>
-        <w:t>ע</w:t>
-      </w:r>
-      <w:r>
-        <w:rPr>
-          <w:rFonts w:cs="Arial"/>
-          <w:rtl/>
-        </w:rPr>
-        <w:t>"</w:t>
-      </w:r>
-      <w:r>
-        <w:rPr>
-          <w:rFonts w:cs="Arial" w:hint="cs"/>
-          <w:rtl/>
-        </w:rPr>
-        <w:t>י</w:t>
-      </w:r>
-      <w:r>
-        <w:rPr>
-          <w:rFonts w:cs="Arial"/>
-          <w:rtl/>
-        </w:rPr>
-        <w:t xml:space="preserve"> </w:t>
-      </w:r>
-      <w:r>
-        <w:rPr>
-          <w:rFonts w:cs="Arial" w:hint="cs"/>
-          <w:rtl/>
-        </w:rPr>
-        <w:t>תוכנת</w:t>
-      </w:r>
-      <w:r>
-        <w:rPr>
-          <w:rFonts w:cs="Arial"/>
-          <w:rtl/>
-        </w:rPr>
-        <w:t xml:space="preserve"> </w:t>
-      </w:r>
-      <w:r>
-        <w:rPr>
-          <w:rFonts w:cs="Arial" w:hint="cs"/>
-          <w:rtl/>
-        </w:rPr>
-        <w:t>מחשב</w:t>
-      </w:r>
-      <w:r>
-        <w:rPr>
-          <w:rFonts w:cs="Arial"/>
-          <w:rtl/>
-        </w:rPr>
-        <w:t xml:space="preserve"> (</w:t>
-      </w:r>
-      <w:r>
-        <w:rPr>
-          <w:rFonts w:cs="Arial" w:hint="cs"/>
-          <w:rtl/>
-        </w:rPr>
-        <w:t>תוכנה</w:t>
-      </w:r>
-      <w:r>
-        <w:rPr>
-          <w:rFonts w:cs="Arial"/>
-          <w:rtl/>
-        </w:rPr>
-        <w:t xml:space="preserve"> </w:t>
-      </w:r>
-      <w:r>
-        <w:rPr>
-          <w:rFonts w:cs="Arial" w:hint="cs"/>
-          <w:rtl/>
-        </w:rPr>
-        <w:t>גרפית</w:t>
-      </w:r>
-      <w:r>
-        <w:rPr>
-          <w:rFonts w:cs="Arial"/>
-          <w:rtl/>
-        </w:rPr>
-        <w:t xml:space="preserve">, </w:t>
-      </w:r>
-      <w:r>
-        <w:t>PowerPoint</w:t>
-      </w:r>
-      <w:r>
-        <w:rPr>
-          <w:rFonts w:cs="Arial"/>
-          <w:rtl/>
-        </w:rPr>
-        <w:t xml:space="preserve">) , </w:t>
-      </w:r>
-      <w:r>
-        <w:rPr>
-          <w:rFonts w:cs="Arial" w:hint="cs"/>
-          <w:rtl/>
-        </w:rPr>
-        <w:t>או</w:t>
-      </w:r>
-      <w:r>
-        <w:rPr>
-          <w:rFonts w:cs="Arial"/>
-          <w:rtl/>
-        </w:rPr>
-        <w:t xml:space="preserve"> </w:t>
-      </w:r>
-      <w:r>
-        <w:rPr>
-          <w:rFonts w:cs="Arial" w:hint="cs"/>
-          <w:rtl/>
-        </w:rPr>
-        <w:t>לכידת</w:t>
-      </w:r>
-      <w:r>
-        <w:rPr>
-          <w:rFonts w:cs="Arial"/>
-          <w:rtl/>
-        </w:rPr>
-        <w:t xml:space="preserve"> </w:t>
-      </w:r>
-      <w:r>
-        <w:rPr>
-          <w:rFonts w:cs="Arial" w:hint="cs"/>
-          <w:rtl/>
-        </w:rPr>
-        <w:t>מסך</w:t>
-      </w:r>
-      <w:r>
-        <w:rPr>
-          <w:rFonts w:cs="Arial"/>
-          <w:rtl/>
-        </w:rPr>
-        <w:t xml:space="preserve"> </w:t>
-      </w:r>
-      <w:r>
-        <w:rPr>
-          <w:rFonts w:cs="Arial" w:hint="cs"/>
-          <w:rtl/>
-        </w:rPr>
-        <w:t>של</w:t>
-      </w:r>
-      <w:r>
-        <w:rPr>
-          <w:rFonts w:cs="Arial"/>
-          <w:rtl/>
-        </w:rPr>
-        <w:t xml:space="preserve"> </w:t>
-      </w:r>
-      <w:r>
-        <w:rPr>
-          <w:rFonts w:cs="Arial" w:hint="cs"/>
-          <w:rtl/>
-        </w:rPr>
-        <w:t>תוכנת</w:t>
-      </w:r>
-      <w:r>
-        <w:rPr>
-          <w:rFonts w:cs="Arial"/>
-          <w:rtl/>
-        </w:rPr>
-        <w:t xml:space="preserve"> </w:t>
-      </w:r>
-      <w:r>
-        <w:rPr>
-          <w:rFonts w:cs="Arial" w:hint="cs"/>
-          <w:rtl/>
-        </w:rPr>
-        <w:t>אב-טיפוס</w:t>
-      </w:r>
-      <w:r>
-        <w:rPr>
-          <w:rFonts w:cs="Arial"/>
-          <w:rtl/>
-        </w:rPr>
-        <w:t xml:space="preserve"> </w:t>
-      </w:r>
-      <w:r>
-        <w:rPr>
-          <w:rFonts w:cs="Arial" w:hint="cs"/>
-          <w:rtl/>
-        </w:rPr>
-        <w:t>שהכנתם</w:t>
-      </w:r>
-      <w:r>
-        <w:rPr>
-          <w:rFonts w:cs="Arial"/>
-          <w:rtl/>
-        </w:rPr>
-        <w:t xml:space="preserve">. </w:t>
-      </w:r>
-      <w:r>
-        <w:rPr>
-          <w:rFonts w:cs="Arial" w:hint="cs"/>
-          <w:rtl/>
-        </w:rPr>
-        <w:t>אם</w:t>
-      </w:r>
-      <w:r>
-        <w:rPr>
-          <w:rFonts w:cs="Arial"/>
-          <w:rtl/>
-        </w:rPr>
-        <w:t xml:space="preserve"> </w:t>
-      </w:r>
-      <w:r>
-        <w:rPr>
-          <w:rFonts w:cs="Arial" w:hint="cs"/>
-          <w:rtl/>
-        </w:rPr>
-        <w:t>ממסך</w:t>
-      </w:r>
-      <w:r>
-        <w:rPr>
-          <w:rFonts w:cs="Arial"/>
-          <w:rtl/>
-        </w:rPr>
-        <w:t xml:space="preserve"> </w:t>
-      </w:r>
-      <w:r>
-        <w:rPr>
-          <w:rFonts w:cs="Arial" w:hint="cs"/>
-          <w:rtl/>
-        </w:rPr>
-        <w:t>מסוים</w:t>
-      </w:r>
-      <w:r>
-        <w:rPr>
-          <w:rFonts w:cs="Arial"/>
-          <w:rtl/>
-        </w:rPr>
-        <w:t xml:space="preserve"> </w:t>
-      </w:r>
-      <w:r>
-        <w:rPr>
-          <w:rFonts w:cs="Arial" w:hint="cs"/>
-          <w:rtl/>
-        </w:rPr>
-        <w:t>נפתחת</w:t>
-      </w:r>
-      <w:r>
-        <w:rPr>
-          <w:rFonts w:cs="Arial"/>
-          <w:rtl/>
-        </w:rPr>
-        <w:t xml:space="preserve"> </w:t>
-      </w:r>
-      <w:r>
-        <w:rPr>
-          <w:rFonts w:cs="Arial" w:hint="cs"/>
-          <w:rtl/>
-        </w:rPr>
-        <w:t>תיבת</w:t>
-      </w:r>
-      <w:r>
-        <w:rPr>
-          <w:rFonts w:cs="Arial"/>
-          <w:rtl/>
-        </w:rPr>
-        <w:t xml:space="preserve"> </w:t>
-      </w:r>
-      <w:r>
-        <w:rPr>
-          <w:rFonts w:cs="Arial" w:hint="cs"/>
-          <w:rtl/>
-        </w:rPr>
-        <w:t>שיחה</w:t>
-      </w:r>
-      <w:r>
-        <w:rPr>
-          <w:rFonts w:cs="Arial"/>
-          <w:rtl/>
-        </w:rPr>
-        <w:t xml:space="preserve"> </w:t>
-      </w:r>
-      <w:r>
-        <w:rPr>
-          <w:rFonts w:cs="Arial" w:hint="cs"/>
-          <w:rtl/>
-        </w:rPr>
-        <w:t>או</w:t>
-      </w:r>
-      <w:r>
-        <w:rPr>
-          <w:rFonts w:cs="Arial"/>
-          <w:rtl/>
-        </w:rPr>
-        <w:t xml:space="preserve"> </w:t>
-      </w:r>
-      <w:r>
-        <w:rPr>
-          <w:rFonts w:cs="Arial" w:hint="cs"/>
-          <w:rtl/>
-        </w:rPr>
-        <w:t>גלילה</w:t>
-      </w:r>
-      <w:r>
-        <w:rPr>
-          <w:rFonts w:cs="Arial"/>
-          <w:rtl/>
-        </w:rPr>
-        <w:t xml:space="preserve"> </w:t>
-      </w:r>
-      <w:r>
-        <w:rPr>
-          <w:rFonts w:cs="Arial" w:hint="cs"/>
-          <w:rtl/>
-        </w:rPr>
-        <w:t>משמעותית</w:t>
-      </w:r>
-      <w:r>
-        <w:rPr>
-          <w:rFonts w:cs="Arial"/>
-          <w:rtl/>
-        </w:rPr>
-        <w:t xml:space="preserve">, </w:t>
-      </w:r>
-      <w:r>
-        <w:rPr>
-          <w:rFonts w:cs="Arial" w:hint="cs"/>
-          <w:rtl/>
-        </w:rPr>
-        <w:t>כדאי</w:t>
-      </w:r>
-      <w:r>
-        <w:rPr>
-          <w:rFonts w:cs="Arial"/>
-          <w:rtl/>
-        </w:rPr>
-        <w:t xml:space="preserve"> </w:t>
-      </w:r>
-      <w:r>
-        <w:rPr>
-          <w:rFonts w:cs="Arial" w:hint="cs"/>
-          <w:rtl/>
-        </w:rPr>
-        <w:t>לצרף</w:t>
-      </w:r>
-      <w:r>
-        <w:rPr>
-          <w:rFonts w:cs="Arial"/>
-          <w:rtl/>
-        </w:rPr>
-        <w:t xml:space="preserve"> </w:t>
-      </w:r>
-      <w:r>
-        <w:rPr>
-          <w:rFonts w:cs="Arial" w:hint="cs"/>
-          <w:rtl/>
-        </w:rPr>
-        <w:t>גם</w:t>
-      </w:r>
-      <w:r>
-        <w:rPr>
-          <w:rFonts w:cs="Arial"/>
-          <w:rtl/>
-        </w:rPr>
-        <w:t xml:space="preserve"> </w:t>
-      </w:r>
-      <w:r>
-        <w:rPr>
-          <w:rFonts w:cs="Arial" w:hint="cs"/>
-          <w:rtl/>
-        </w:rPr>
-        <w:t>אותן</w:t>
-      </w:r>
-      <w:r>
-        <w:rPr>
-          <w:rFonts w:cs="Arial"/>
-          <w:rtl/>
-        </w:rPr>
-        <w:t xml:space="preserve">. </w:t>
-      </w:r>
-      <w:r>
-        <w:rPr>
-          <w:rFonts w:cs="Arial" w:hint="cs"/>
-          <w:rtl/>
-        </w:rPr>
-        <w:t>אין</w:t>
-      </w:r>
-      <w:r>
-        <w:rPr>
-          <w:rFonts w:cs="Arial"/>
-          <w:rtl/>
-        </w:rPr>
-        <w:t xml:space="preserve"> </w:t>
-      </w:r>
-      <w:r>
-        <w:rPr>
-          <w:rFonts w:cs="Arial" w:hint="cs"/>
-          <w:rtl/>
-        </w:rPr>
-        <w:t>צורך</w:t>
-      </w:r>
-      <w:r>
-        <w:rPr>
-          <w:rFonts w:cs="Arial"/>
-          <w:rtl/>
-        </w:rPr>
-        <w:t xml:space="preserve"> </w:t>
-      </w:r>
-      <w:r>
-        <w:rPr>
-          <w:rFonts w:cs="Arial" w:hint="cs"/>
-          <w:rtl/>
-        </w:rPr>
-        <w:t>בתוצר</w:t>
-      </w:r>
-      <w:r>
-        <w:rPr>
-          <w:rFonts w:cs="Arial"/>
-          <w:rtl/>
-        </w:rPr>
-        <w:t xml:space="preserve"> </w:t>
-      </w:r>
-      <w:r>
-        <w:rPr>
-          <w:rFonts w:cs="Arial" w:hint="cs"/>
-          <w:rtl/>
-        </w:rPr>
-        <w:t>יפה</w:t>
-      </w:r>
-      <w:r>
-        <w:rPr>
-          <w:rFonts w:cs="Arial"/>
-          <w:rtl/>
-        </w:rPr>
-        <w:t xml:space="preserve">, </w:t>
-      </w:r>
-      <w:r>
-        <w:rPr>
-          <w:rFonts w:cs="Arial" w:hint="cs"/>
-          <w:rtl/>
-        </w:rPr>
-        <w:t>אלא</w:t>
-      </w:r>
-      <w:r>
-        <w:rPr>
-          <w:rFonts w:cs="Arial"/>
-          <w:rtl/>
-        </w:rPr>
-        <w:t xml:space="preserve"> </w:t>
-      </w:r>
-      <w:r>
-        <w:rPr>
-          <w:rFonts w:cs="Arial" w:hint="cs"/>
-          <w:rtl/>
-        </w:rPr>
-        <w:t>משהו</w:t>
-      </w:r>
-      <w:r>
-        <w:rPr>
-          <w:rFonts w:cs="Arial"/>
-          <w:rtl/>
-        </w:rPr>
-        <w:t xml:space="preserve"> </w:t>
-      </w:r>
-      <w:r>
-        <w:rPr>
-          <w:rFonts w:cs="Arial" w:hint="cs"/>
-          <w:rtl/>
-        </w:rPr>
-        <w:t>משמעותי</w:t>
-      </w:r>
-      <w:r>
-        <w:rPr>
-          <w:rFonts w:cs="Arial"/>
-          <w:rtl/>
-        </w:rPr>
-        <w:t xml:space="preserve"> </w:t>
-      </w:r>
-      <w:r>
-        <w:rPr>
-          <w:rFonts w:cs="Arial" w:hint="cs"/>
-          <w:rtl/>
-        </w:rPr>
-        <w:t>שמדגים</w:t>
-      </w:r>
-      <w:r>
-        <w:rPr>
-          <w:rFonts w:cs="Arial"/>
-          <w:rtl/>
-        </w:rPr>
-        <w:t xml:space="preserve"> </w:t>
-      </w:r>
-      <w:r>
-        <w:rPr>
-          <w:rFonts w:cs="Arial" w:hint="cs"/>
-          <w:rtl/>
-        </w:rPr>
-        <w:t>חשיבה</w:t>
-      </w:r>
-      <w:r>
-        <w:rPr>
-          <w:rFonts w:cs="Arial"/>
-          <w:rtl/>
-        </w:rPr>
-        <w:t xml:space="preserve"> </w:t>
-      </w:r>
-      <w:r>
-        <w:rPr>
-          <w:rFonts w:cs="Arial" w:hint="cs"/>
-          <w:rtl/>
-        </w:rPr>
-        <w:t>על</w:t>
-      </w:r>
-      <w:r>
-        <w:rPr>
-          <w:rFonts w:cs="Arial"/>
-          <w:rtl/>
-        </w:rPr>
-        <w:t xml:space="preserve"> </w:t>
-      </w:r>
-      <w:r>
-        <w:rPr>
-          <w:rFonts w:cs="Arial" w:hint="cs"/>
-          <w:rtl/>
-        </w:rPr>
-        <w:t>האפשרויות</w:t>
-      </w:r>
-      <w:r>
-        <w:rPr>
-          <w:rFonts w:cs="Arial"/>
-          <w:rtl/>
-        </w:rPr>
-        <w:t xml:space="preserve"> </w:t>
-      </w:r>
-      <w:r>
-        <w:rPr>
-          <w:rFonts w:cs="Arial" w:hint="cs"/>
-          <w:rtl/>
-        </w:rPr>
-        <w:t>שצריך</w:t>
-      </w:r>
-      <w:r>
-        <w:rPr>
-          <w:rFonts w:cs="Arial"/>
-          <w:rtl/>
-        </w:rPr>
-        <w:t xml:space="preserve"> </w:t>
-      </w:r>
-      <w:r>
-        <w:rPr>
-          <w:rFonts w:cs="Arial" w:hint="cs"/>
-          <w:rtl/>
-        </w:rPr>
-        <w:t>לקבל</w:t>
-      </w:r>
-      <w:r>
-        <w:rPr>
-          <w:rFonts w:cs="Arial"/>
-          <w:rtl/>
-        </w:rPr>
-        <w:t xml:space="preserve"> </w:t>
-      </w:r>
-      <w:r>
-        <w:rPr>
-          <w:rFonts w:cs="Arial" w:hint="cs"/>
-          <w:rtl/>
-        </w:rPr>
-        <w:t>המשתמש</w:t>
-      </w:r>
-      <w:r>
-        <w:rPr>
-          <w:rFonts w:cs="Arial" w:hint="cs"/>
-          <w:rtl/>
-        </w:rPr>
-        <w:t xml:space="preserve"> והמעברים בין המסכים.</w:t>
-      </w:r>
-      <w:r>
-        <w:rPr>
-          <w:rtl/>
-        </w:rPr>
-        <w:br/>
-      </w:r>
-      <w:r>
-        <w:rPr>
-          <w:rFonts w:hint="cs"/>
-          <w:rtl/>
-        </w:rPr>
-        <w:t>אם אב הטיפוס כבר מספיק מפורט מספיק לצרף צילומי מסך עבורו ובכל מקרה יש לתאר מה מצבו של אב הטיפוס</w:t>
-      </w:r>
-    </w:p>
-    <w:p>
-      <w:pPr>
-        <w:rPr>
-          <w:rtl/>
-        </w:rPr>
-      </w:pPr>
-      <w:r>
-        <w:rPr>
-          <w:rFonts w:cs="Arial" w:hint="cs"/>
-          <w:noProof/>
-          <w:rtl/>
-        </w:rPr>
-        <w:lastRenderedPageBreak/>
-        <w:drawing>
-          <wp:inline distT="0" distB="0" distL="0" distR="0">
-            <wp:extent cx="254635" cy="246380"/>
-            <wp:effectExtent l="19050" t="0" r="0" b="0"/>
-            <wp:docPr id="1" name="Picture 16"/>
-            <wp:cNvGraphicFramePr>
-              <a:graphicFrameLocks xmlns:a="http://schemas.openxmlformats.org/drawingml/2006/main" noChangeAspect="1"/>
-            </wp:cNvGraphicFramePr>
-            <a:graphic xmlns:a="http://schemas.openxmlformats.org/drawingml/2006/main">
-              <a:graphicData uri="http://schemas.openxmlformats.org/drawingml/2006/picture">
-                <pic:pic xmlns:pic="http://schemas.openxmlformats.org/drawingml/2006/picture">
-                  <pic:nvPicPr>
-                    <pic:cNvPr id="0" name="Picture 16"/>
-                    <pic:cNvPicPr>
-                      <a:picLocks noChangeAspect="1" noChangeArrowheads="1"/>
-                    </pic:cNvPicPr>
-                  </pic:nvPicPr>
-                  <pic:blipFill>
-                    <a:blip r:embed="rId10" cstate="print"/>
-                    <a:srcRect/>
-                    <a:stretch>
-                      <a:fillRect/>
-                    </a:stretch>
-                  </pic:blipFill>
-                  <pic:spPr bwMode="auto">
-                    <a:xfrm>
-                      <a:off x="0" y="0"/>
-                      <a:ext cx="254635" cy="246380"/>
-                    </a:xfrm>
-                    <a:prstGeom prst="rect">
-                      <a:avLst/>
-                    </a:prstGeom>
-                    <a:noFill/>
-                    <a:ln w="9525">
-                      <a:noFill/>
-                      <a:miter lim="800000"/>
-                      <a:headEnd/>
-                      <a:tailEnd/>
-                    </a:ln>
-                  </pic:spPr>
-                </pic:pic>
-              </a:graphicData>
-            </a:graphic>
-          </wp:inline>
-        </w:drawing>
-      </w:r>
-      <w:r>
-        <w:rPr>
-          <w:rFonts w:hint="cs"/>
-          <w:rtl/>
-        </w:rPr>
-        <w:t>ממשקי המשתמש משלימים את תרחישי השימוש</w:t>
-      </w:r>
-      <w:r>
-        <w:rPr>
-          <w:rFonts w:hint="cs"/>
-          <w:rtl/>
-        </w:rPr>
-        <w:t xml:space="preserve"> מכיוון שהם אלו שבעזרתם יפעילו השחקנים את המערכת.</w:t>
-      </w:r>
-    </w:p>
-    <w:p>
-      <w:pPr>
-        <w:pStyle w:val="1"/>
-        <w:numPr>
-          <w:ilvl w:val="0"/>
-          <w:numId w:val="6"/>
-        </w:numPr>
-        <w:ind w:left="357" w:hanging="357"/>
-        <w:rPr>
-          <w:noProof/>
-          <w:rtl/>
-        </w:rPr>
-      </w:pPr>
-      <w:bookmarkStart w:id="26" w:name="_Toc275493967"/>
-      <w:r>
-        <w:rPr>
-          <w:rFonts w:hint="cs"/>
-          <w:noProof/>
-          <w:rtl/>
-        </w:rPr>
-        <w:t>רשימת דרישות לבירור נוסף</w:t>
-      </w:r>
-    </w:p>
-    <w:p>
-      <w:pPr>
-        <w:rPr>
-          <w:rtl/>
-        </w:rPr>
-      </w:pPr>
-      <w:r>
-        <w:rPr>
-          <w:rFonts w:cs="Arial" w:hint="cs"/>
-          <w:noProof/>
-          <w:rtl/>
-        </w:rPr>
-        <w:drawing>
-          <wp:inline distT="0" distB="0" distL="0" distR="0">
-            <wp:extent cx="254635" cy="246380"/>
-            <wp:effectExtent l="19050" t="0" r="0" b="0"/>
-            <wp:docPr id="8" name="Picture 16"/>
-            <wp:cNvGraphicFramePr>
-              <a:graphicFrameLocks xmlns:a="http://schemas.openxmlformats.org/drawingml/2006/main" noChangeAspect="1"/>
-            </wp:cNvGraphicFramePr>
-            <a:graphic xmlns:a="http://schemas.openxmlformats.org/drawingml/2006/main">
-              <a:graphicData uri="http://schemas.openxmlformats.org/drawingml/2006/picture">
-                <pic:pic xmlns:pic="http://schemas.openxmlformats.org/drawingml/2006/picture">
-                  <pic:nvPicPr>
-                    <pic:cNvPr id="0" name="Picture 16"/>
-                    <pic:cNvPicPr>
-                      <a:picLocks noChangeAspect="1" noChangeArrowheads="1"/>
-                    </pic:cNvPicPr>
-                  </pic:nvPicPr>
-                  <pic:blipFill>
-                    <a:blip r:embed="rId10" cstate="print"/>
-                    <a:srcRect/>
-                    <a:stretch>
-                      <a:fillRect/>
-                    </a:stretch>
-                  </pic:blipFill>
-                  <pic:spPr bwMode="auto">
-                    <a:xfrm>
-                      <a:off x="0" y="0"/>
-                      <a:ext cx="254635" cy="246380"/>
-                    </a:xfrm>
-                    <a:prstGeom prst="rect">
-                      <a:avLst/>
-                    </a:prstGeom>
-                    <a:noFill/>
-                    <a:ln w="9525">
-                      <a:noFill/>
-                      <a:miter lim="800000"/>
-                      <a:headEnd/>
-                      <a:tailEnd/>
-                    </a:ln>
-                  </pic:spPr>
-                </pic:pic>
-              </a:graphicData>
-            </a:graphic>
-          </wp:inline>
-        </w:drawing>
-      </w:r>
-      <w:r>
-        <w:rPr>
-          <w:rFonts w:hint="cs"/>
-          <w:rtl/>
-        </w:rPr>
-        <w:t>תעדו כאן דרישות ידועות (בד"כ ע"פ מסמך הגדרת הפרויקט) הסותרות דרישות אחרות או דרישות שיש לברר את היקפן</w:t>
-      </w:r>
-    </w:p>
-    <w:p>
-      <w:pPr>
-        <w:pStyle w:val="1"/>
-        <w:numPr>
-          <w:ilvl w:val="0"/>
-          <w:numId w:val="6"/>
-        </w:numPr>
-        <w:ind w:left="357" w:hanging="357"/>
-        <w:rPr>
-          <w:noProof/>
-          <w:rtl/>
-        </w:rPr>
-      </w:pPr>
-      <w:r>
-        <w:rPr>
-          <w:rFonts w:hint="cs"/>
-          <w:noProof/>
-          <w:rtl/>
-        </w:rPr>
-        <w:t xml:space="preserve">רשות: </w:t>
-      </w:r>
-      <w:r>
-        <w:rPr>
-          <w:rFonts w:hint="cs"/>
-          <w:noProof/>
-          <w:rtl/>
-        </w:rPr>
-        <w:t xml:space="preserve">טבלת דרישות </w:t>
-      </w:r>
-      <w:r>
-        <w:rPr>
-          <w:noProof/>
-          <w:rtl/>
-        </w:rPr>
-        <w:t>–</w:t>
-      </w:r>
-      <w:r>
-        <w:rPr>
-          <w:rFonts w:hint="cs"/>
-          <w:noProof/>
-          <w:rtl/>
-        </w:rPr>
-        <w:t xml:space="preserve"> </w:t>
-      </w:r>
-      <w:r>
-        <w:rPr>
-          <w:noProof/>
-        </w:rPr>
-        <w:t>User Requirements Definition</w:t>
-      </w:r>
-      <w:r>
-        <w:rPr>
-          <w:noProof/>
-        </w:rPr>
-        <w:t xml:space="preserve"> / Backlog</w:t>
-      </w:r>
-      <w:bookmarkEnd w:id="26"/>
-    </w:p>
-    <w:p>
-      <w:r>
-        <w:rPr>
-          <w:rFonts w:cs="Arial" w:hint="cs"/>
-          <w:noProof/>
-          <w:rtl/>
-        </w:rPr>
-        <w:drawing>
-          <wp:inline distT="0" distB="0" distL="0" distR="0">
-            <wp:extent cx="254635" cy="246380"/>
-            <wp:effectExtent l="19050" t="0" r="0" b="0"/>
-            <wp:docPr id="14" name="Picture 16"/>
-            <wp:cNvGraphicFramePr>
-              <a:graphicFrameLocks xmlns:a="http://schemas.openxmlformats.org/drawingml/2006/main" noChangeAspect="1"/>
-            </wp:cNvGraphicFramePr>
-            <a:graphic xmlns:a="http://schemas.openxmlformats.org/drawingml/2006/main">
-              <a:graphicData uri="http://schemas.openxmlformats.org/drawingml/2006/picture">
-                <pic:pic xmlns:pic="http://schemas.openxmlformats.org/drawingml/2006/picture">
-                  <pic:nvPicPr>
-                    <pic:cNvPr id="0" name="Picture 16"/>
-                    <pic:cNvPicPr>
-                      <a:picLocks noChangeAspect="1" noChangeArrowheads="1"/>
-                    </pic:cNvPicPr>
-                  </pic:nvPicPr>
-                  <pic:blipFill>
-                    <a:blip r:embed="rId10" cstate="print"/>
-                    <a:srcRect/>
-                    <a:stretch>
-                      <a:fillRect/>
-                    </a:stretch>
-                  </pic:blipFill>
-                  <pic:spPr bwMode="auto">
-                    <a:xfrm>
-                      <a:off x="0" y="0"/>
-                      <a:ext cx="254635" cy="246380"/>
-                    </a:xfrm>
-                    <a:prstGeom prst="rect">
-                      <a:avLst/>
-                    </a:prstGeom>
-                    <a:noFill/>
-                    <a:ln w="9525">
-                      <a:noFill/>
-                      <a:miter lim="800000"/>
-                      <a:headEnd/>
-                      <a:tailEnd/>
-                    </a:ln>
-                  </pic:spPr>
-                </pic:pic>
-              </a:graphicData>
-            </a:graphic>
-          </wp:inline>
-        </w:drawing>
-      </w:r>
-      <w:r>
-        <w:rPr>
-          <w:rFonts w:hint="cs"/>
-          <w:rtl/>
-        </w:rPr>
-        <w:t xml:space="preserve">טבלת הדרישות מקשרת בין צרכי הלקוח לבין מוצר התוכנה המפותח, היא נגזרת מתרחישי השימוש ומקורות נוספים. </w:t>
-      </w:r>
-      <w:r>
-        <w:rPr>
-          <w:rFonts w:hint="cs"/>
-          <w:rtl/>
-        </w:rPr>
-        <w:t xml:space="preserve">בשלב זה סיפורי המשתמש יכולים בד"כ להיכנס לטבלה כמו שהם. </w:t>
-      </w:r>
-      <w:r>
-        <w:rPr>
-          <w:rFonts w:hint="cs"/>
-          <w:rtl/>
-        </w:rPr>
-        <w:t xml:space="preserve">רשימה זו כוללת בד"כ פירוט ממוספר של כלל הדרישות הפונקציונליות והלא-פונקציונליות של המערכת </w:t>
-      </w:r>
-      <w:r>
-        <w:rPr>
-          <w:rFonts w:hint="cs"/>
-          <w:rtl/>
-        </w:rPr>
-        <w:t>(לעיתים מפרטים לאחר הטבלה כל דרישה בפסקת טקסט</w:t>
-      </w:r>
-      <w:r>
-        <w:rPr>
-          <w:rFonts w:hint="cs"/>
-          <w:rtl/>
-        </w:rPr>
-        <w:t xml:space="preserve"> נוספת</w:t>
-      </w:r>
-      <w:r>
-        <w:rPr>
-          <w:rFonts w:hint="cs"/>
-          <w:rtl/>
-        </w:rPr>
-        <w:t xml:space="preserve">). </w:t>
-      </w:r>
-      <w:r>
-        <w:rPr>
-          <w:rFonts w:hint="cs"/>
-          <w:rtl/>
-        </w:rPr>
-        <w:t xml:space="preserve">כאשר מפרטים תתי משימות, מסמך זה גם נקרא לעיתים </w:t>
-      </w:r>
-      <w:r>
-        <w:t xml:space="preserve">Work </w:t>
-      </w:r>
-      <w:r>
-        <w:rPr>
-          <w:rFonts w:hint="cs"/>
-        </w:rPr>
-        <w:t>B</w:t>
-      </w:r>
-      <w:r>
-        <w:t xml:space="preserve">reakdown </w:t>
-      </w:r>
-      <w:r>
-        <w:rPr>
-          <w:rFonts w:hint="cs"/>
-        </w:rPr>
-        <w:t>S</w:t>
-      </w:r>
-      <w:r>
-        <w:t>tructure</w:t>
-      </w:r>
-      <w:r>
-        <w:rPr>
-          <w:rFonts w:hint="cs"/>
-          <w:rtl/>
-        </w:rPr>
-        <w:t xml:space="preserve"> המשמש הלאה להערכה ותכנון.</w:t>
-      </w:r>
-    </w:p>
-    <w:p>
-      <w:pPr>
-        <w:rPr>
-          <w:rtl/>
-        </w:rPr>
-      </w:pPr>
-      <w:r>
-        <w:rPr>
-          <w:rFonts w:hint="cs"/>
-          <w:rtl/>
-        </w:rPr>
-        <w:t xml:space="preserve">בפיתוח בשיטת </w:t>
-      </w:r>
-      <w:r>
-        <w:t>Scrum</w:t>
-      </w:r>
-      <w:r>
-        <w:rPr>
-          <w:rFonts w:hint="cs"/>
-          <w:rtl/>
-        </w:rPr>
-        <w:t xml:space="preserve"> רשימה זו היא בעצם ה-</w:t>
-      </w:r>
-      <w:r>
-        <w:t>Backlog</w:t>
-      </w:r>
-      <w:r>
-        <w:rPr>
-          <w:rFonts w:hint="cs"/>
-          <w:rtl/>
-        </w:rPr>
-        <w:t xml:space="preserve"> של הפרויקט שממנו יילקחו דרישות למימוש עבור כל ספרינט.</w:t>
-      </w:r>
-      <w:r>
-        <w:rPr>
-          <w:rFonts w:hint="cs"/>
-          <w:rtl/>
-        </w:rPr>
-        <w:t xml:space="preserve"> </w:t>
-      </w:r>
-      <w:r>
-        <w:rPr>
-          <w:rFonts w:hint="cs"/>
-          <w:u w:val="single"/>
-          <w:rtl/>
-        </w:rPr>
-        <w:t>מכיוון שאנחנו מתכננים לעבור לפיתוח בשיטות אג'ייל</w:t>
-      </w:r>
-      <w:r>
-        <w:rPr>
-          <w:rFonts w:hint="cs"/>
-          <w:u w:val="single"/>
-          <w:rtl/>
-        </w:rPr>
-        <w:t xml:space="preserve">, שבהן הניתוח המפורט נעשה תוך כדי המימוש, </w:t>
-      </w:r>
-      <w:r>
-        <w:rPr>
-          <w:rFonts w:hint="cs"/>
-          <w:u w:val="single"/>
-          <w:rtl/>
-        </w:rPr>
-        <w:t xml:space="preserve"> חלק זה הוא רשות</w:t>
-      </w:r>
-      <w:r>
-        <w:rPr>
-          <w:rFonts w:hint="cs"/>
-          <w:u w:val="single"/>
-          <w:rtl/>
-        </w:rPr>
-        <w:t xml:space="preserve"> ואם בחרתם לא לעשותו נסתמך על רשימת סיפורי המשתמשים בלבד</w:t>
-      </w:r>
-      <w:r>
-        <w:rPr>
-          <w:rFonts w:hint="cs"/>
-          <w:rtl/>
-        </w:rPr>
-        <w:t>.</w:t>
-      </w:r>
-    </w:p>
-    <w:p>
-      <w:pPr>
-        <w:rPr>
-          <w:rtl/>
-        </w:rPr>
-      </w:pPr>
-      <w:r>
-        <w:rPr>
-          <w:rFonts w:hint="cs"/>
-          <w:noProof/>
-        </w:rPr>
-        <w:drawing>
-          <wp:inline distT="0" distB="0" distL="0" distR="0">
-            <wp:extent cx="270510" cy="270510"/>
-            <wp:effectExtent l="19050" t="0" r="0" b="0"/>
-            <wp:docPr id="15" name="Picture 15"/>
-            <wp:cNvGraphicFramePr>
-              <a:graphicFrameLocks xmlns:a="http://schemas.openxmlformats.org/drawingml/2006/main" noChangeAspect="1"/>
-            </wp:cNvGraphicFramePr>
-            <a:graphic xmlns:a="http://schemas.openxmlformats.org/drawingml/2006/main">
-              <a:graphicData uri="http://schemas.openxmlformats.org/drawingml/2006/picture">
-                <pic:pic xmlns:pic="http://schemas.openxmlformats.org/drawingml/2006/picture">
-                  <pic:nvPicPr>
-                    <pic:cNvPr id="0" name="Picture 19"/>
-                    <pic:cNvPicPr>
-                      <a:picLocks noChangeAspect="1" noChangeArrowheads="1"/>
-                    </pic:cNvPicPr>
-                  </pic:nvPicPr>
-                  <pic:blipFill>
-                    <a:blip r:embed="rId9" cstate="print"/>
-                    <a:srcRect/>
-                    <a:stretch>
-                      <a:fillRect/>
-                    </a:stretch>
-                  </pic:blipFill>
-                  <pic:spPr bwMode="auto">
-                    <a:xfrm>
-                      <a:off x="0" y="0"/>
-                      <a:ext cx="270510" cy="270510"/>
-                    </a:xfrm>
-                    <a:prstGeom prst="rect">
-                      <a:avLst/>
-                    </a:prstGeom>
-                    <a:noFill/>
-                    <a:ln w="9525">
-                      <a:noFill/>
-                      <a:miter lim="800000"/>
-                      <a:headEnd/>
-                      <a:tailEnd/>
-                    </a:ln>
-                  </pic:spPr>
-                </pic:pic>
-              </a:graphicData>
-            </a:graphic>
-          </wp:inline>
-        </w:drawing>
-      </w:r>
-      <w:r>
-        <w:rPr>
-          <w:rFonts w:hint="cs"/>
-          <w:rtl/>
-        </w:rPr>
-        <w:t xml:space="preserve"> מלאו טבלת דרישות כדלהלן. לכל דרישה יש לפרט את שמה, סוג הדרישה (פונקציונאלית, אמינות, שמישות, אבטחה, ביצועים, מדרגיות, תחזוקתיות וכדו'), מקור הדרישה (מס' תרחיש, מס' סיפור משתמש או מקור אחר), דרגת הדרישה (</w:t>
-      </w:r>
-      <w:r>
-        <w:rPr>
-          <w:rFonts w:cs="Arial" w:hint="cs"/>
-          <w:rtl/>
-        </w:rPr>
-        <w:t xml:space="preserve">1- </w:t>
-      </w:r>
-      <w:r>
-        <w:rPr>
-          <w:rFonts w:cs="Arial" w:hint="cs"/>
-          <w:rtl/>
-        </w:rPr>
-        <w:t>הכרחית</w:t>
-      </w:r>
-      <w:r>
-        <w:rPr>
-          <w:rFonts w:cs="Arial"/>
-          <w:rtl/>
-        </w:rPr>
-        <w:t xml:space="preserve">, </w:t>
-      </w:r>
-      <w:r>
-        <w:rPr>
-          <w:rFonts w:cs="Arial" w:hint="cs"/>
-          <w:rtl/>
-        </w:rPr>
-        <w:t xml:space="preserve">2- </w:t>
-      </w:r>
-      <w:r>
-        <w:rPr>
-          <w:rFonts w:cs="Arial" w:hint="cs"/>
-          <w:rtl/>
-        </w:rPr>
-        <w:t>כדאית</w:t>
-      </w:r>
-      <w:r>
-        <w:rPr>
-          <w:rFonts w:cs="Arial"/>
-          <w:rtl/>
-        </w:rPr>
-        <w:t xml:space="preserve"> </w:t>
-      </w:r>
-      <w:r>
-        <w:rPr>
-          <w:rFonts w:cs="Arial" w:hint="cs"/>
-          <w:rtl/>
-        </w:rPr>
-        <w:t>או</w:t>
-      </w:r>
-      <w:r>
-        <w:rPr>
-          <w:rFonts w:cs="Arial"/>
-          <w:rtl/>
-        </w:rPr>
-        <w:t xml:space="preserve"> </w:t>
-      </w:r>
-      <w:r>
-        <w:rPr>
-          <w:rFonts w:cs="Arial" w:hint="cs"/>
-          <w:rtl/>
-        </w:rPr>
-        <w:t xml:space="preserve">3- </w:t>
-      </w:r>
-      <w:r>
-        <w:rPr>
-          <w:rFonts w:cs="Arial" w:hint="cs"/>
-          <w:rtl/>
-        </w:rPr>
-        <w:t>אופציונאלית</w:t>
-      </w:r>
-      <w:r>
-        <w:rPr>
-          <w:rFonts w:hint="cs"/>
-          <w:rtl/>
-        </w:rPr>
-        <w:t>)</w:t>
-      </w:r>
-      <w:r>
-        <w:rPr>
-          <w:rFonts w:hint="cs"/>
-        </w:rPr>
-        <w:t xml:space="preserve"> </w:t>
-      </w:r>
-      <w:r>
-        <w:rPr>
-          <w:rFonts w:hint="cs"/>
-          <w:rtl/>
-        </w:rPr>
-        <w:t xml:space="preserve"> והערכת המאמץ למימושה</w:t>
-      </w:r>
-      <w:r>
-        <w:rPr>
-          <w:rFonts w:hint="cs"/>
-          <w:rtl/>
-        </w:rPr>
-        <w:t>.  השאיפה היא לפירוט עד לרמה ש</w:t>
-      </w:r>
-      <w:r>
-        <w:rPr>
-          <w:rFonts w:hint="cs"/>
-          <w:rtl/>
-        </w:rPr>
-        <w:t xml:space="preserve">יהיה </w:t>
-      </w:r>
-      <w:r>
-        <w:rPr>
-          <w:rFonts w:hint="cs"/>
-          <w:rtl/>
-        </w:rPr>
-        <w:t>ניתן להעריך את המאמץ לכל דרישה</w:t>
-      </w:r>
-      <w:r>
-        <w:rPr>
-          <w:rFonts w:hint="cs"/>
-          <w:rtl/>
-        </w:rPr>
-        <w:t xml:space="preserve"> במספר ימי עבודה מועטים שלכם</w:t>
-      </w:r>
-      <w:r>
-        <w:rPr>
-          <w:rFonts w:hint="cs"/>
-          <w:rtl/>
-        </w:rPr>
-        <w:t>, כך שאם יש דרישה רחבה מדי כדאי לפרוט אותה לתת-דרישות. כדאי לקבץ את הד</w:t>
-      </w:r>
-      <w:r>
-        <w:rPr>
-          <w:rFonts w:hint="cs"/>
-          <w:rtl/>
-        </w:rPr>
-        <w:t>רישות לקבוצות של דרישות קשורות שצפוי שהעבודה עליהם תהיה כנראה באותו</w:t>
-      </w:r>
-      <w:r>
-        <w:rPr>
-          <w:rFonts w:hint="cs"/>
-          <w:rtl/>
-        </w:rPr>
-        <w:t xml:space="preserve"> שלב.</w:t>
-      </w:r>
-      <w:r>
-        <w:rPr>
-          <w:rFonts w:hint="cs"/>
-          <w:rtl/>
-        </w:rPr>
-        <w:t xml:space="preserve"> </w:t>
-      </w:r>
-    </w:p>
-    <w:p>
-      <w:pPr>
-        <w:pStyle w:val="ad"/>
-        <w:rPr>
-          <w:rFonts w:cs="Arial"/>
-        </w:rPr>
-      </w:pPr>
-      <w:r>
-        <w:rPr>
-          <w:rFonts w:hint="cs"/>
-          <w:rtl/>
-        </w:rPr>
-        <w:t>הנה דוגמת התחלה של רשימה לפרויקט יומן מקוון, הרשימה שלכם צריכה לכלול כ-20  מאפייני</w:t>
-      </w:r>
-      <w:r>
-        <w:rPr>
-          <w:rFonts w:hint="eastAsia"/>
-          <w:rtl/>
-        </w:rPr>
-        <w:t>ם</w:t>
-      </w:r>
-      <w:r>
-        <w:rPr>
-          <w:rFonts w:hint="cs"/>
-          <w:rtl/>
-        </w:rPr>
-        <w:t>.</w:t>
-      </w:r>
-    </w:p>
-    <w:tbl>
-      <w:tblPr>
-        <w:tblStyle w:val="-10"/>
-        <w:bidiVisual/>
-        <w:tblW w:w="0" w:type="auto"/>
-        <w:tblLook w:val="04A0" w:firstRow="1" w:lastRow="0" w:firstColumn="1" w:lastColumn="0" w:noHBand="0" w:noVBand="1"/>
-      </w:tblPr>
-      <w:tblGrid>
-        <w:gridCol w:w="594"/>
-        <w:gridCol w:w="3388"/>
-        <w:gridCol w:w="955"/>
-        <w:gridCol w:w="1436"/>
-        <w:gridCol w:w="1013"/>
-        <w:gridCol w:w="920"/>
-      </w:tblGrid>
-      <w:tr>
-        <w:trPr>
-          <w:cnfStyle w:val="100000000000" w:firstRow="1" w:lastRow="0" w:firstColumn="0" w:lastColumn="0" w:oddVBand="0" w:evenVBand="0" w:oddHBand="0" w:evenHBand="0" w:firstRowFirstColumn="0" w:firstRowLastColumn="0" w:lastRowFirstColumn="0" w:lastRowLastColumn="0"/>
-          <w:trHeight w:val="139"/>
-        </w:trPr>
-        <w:tc>
-          <w:tcPr>
-            <w:cnfStyle w:val="001000000000" w:firstRow="0" w:lastRow="0" w:firstColumn="1" w:lastColumn="0" w:oddVBand="0" w:evenVBand="0" w:oddHBand="0" w:evenHBand="0" w:firstRowFirstColumn="0" w:firstRowLastColumn="0" w:lastRowFirstColumn="0" w:lastRowLastColumn="0"/>
-            <w:tcW w:w="597" w:type="dxa"/>
-          </w:tcPr>
-          <w:p>
-            <w:pPr>
-              <w:rPr>
-                <w:rFonts w:ascii="Arial" w:hAnsi="Arial" w:cs="Arial"/>
-                <w:color w:val="0000FF"/>
-                <w:rtl/>
-              </w:rPr>
-            </w:pPr>
-            <w:r>
-              <w:rPr>
-                <w:rFonts w:hint="cs"/>
-                <w:rtl/>
-              </w:rPr>
-              <w:t>מס'</w:t>
-            </w:r>
-          </w:p>
-        </w:tc>
-        <w:tc>
-          <w:tcPr>
-            <w:tcW w:w="3512" w:type="dxa"/>
-          </w:tcPr>
-          <w:p>
-            <w:pPr>
-              <w:cnfStyle w:val="100000000000" w:firstRow="1" w:lastRow="0" w:firstColumn="0" w:lastColumn="0" w:oddVBand="0" w:evenVBand="0" w:oddHBand="0" w:evenHBand="0" w:firstRowFirstColumn="0" w:firstRowLastColumn="0" w:lastRowFirstColumn="0" w:lastRowLastColumn="0"/>
-              <w:rPr>
-                <w:rtl/>
-              </w:rPr>
-            </w:pPr>
-            <w:r>
-              <w:rPr>
-                <w:rFonts w:hint="cs"/>
-                <w:rtl/>
-              </w:rPr>
-              <w:t>דרישה\מאפיין</w:t>
-            </w:r>
-          </w:p>
-        </w:tc>
-        <w:tc>
-          <w:tcPr>
-            <w:tcW w:w="961" w:type="dxa"/>
-          </w:tcPr>
-          <w:p>
-            <w:pPr>
-              <w:cnfStyle w:val="100000000000" w:firstRow="1" w:lastRow="0" w:firstColumn="0" w:lastColumn="0" w:oddVBand="0" w:evenVBand="0" w:oddHBand="0" w:evenHBand="0" w:firstRowFirstColumn="0" w:firstRowLastColumn="0" w:lastRowFirstColumn="0" w:lastRowLastColumn="0"/>
-              <w:rPr>
-                <w:rtl/>
-              </w:rPr>
-            </w:pPr>
-            <w:r>
-              <w:rPr>
-                <w:rFonts w:hint="cs"/>
-                <w:rtl/>
-              </w:rPr>
-              <w:t>סוג</w:t>
-            </w:r>
-          </w:p>
-        </w:tc>
-        <w:tc>
-          <w:tcPr>
-            <w:tcW w:w="1486" w:type="dxa"/>
-          </w:tcPr>
-          <w:p>
-            <w:pPr>
-              <w:cnfStyle w:val="100000000000" w:firstRow="1" w:lastRow="0" w:firstColumn="0" w:lastColumn="0" w:oddVBand="0" w:evenVBand="0" w:oddHBand="0" w:evenHBand="0" w:firstRowFirstColumn="0" w:firstRowLastColumn="0" w:lastRowFirstColumn="0" w:lastRowLastColumn="0"/>
-              <w:rPr>
-                <w:rtl/>
-              </w:rPr>
-            </w:pPr>
-            <w:r>
-              <w:rPr>
-                <w:rFonts w:hint="cs"/>
-                <w:rtl/>
-              </w:rPr>
-              <w:t>מקור</w:t>
-            </w:r>
-          </w:p>
-        </w:tc>
-        <w:tc>
-          <w:tcPr>
-            <w:tcW w:w="1034" w:type="dxa"/>
-          </w:tcPr>
-          <w:p>
-            <w:pPr>
-              <w:cnfStyle w:val="100000000000" w:firstRow="1" w:lastRow="0" w:firstColumn="0" w:lastColumn="0" w:oddVBand="0" w:evenVBand="0" w:oddHBand="0" w:evenHBand="0" w:firstRowFirstColumn="0" w:firstRowLastColumn="0" w:lastRowFirstColumn="0" w:lastRowLastColumn="0"/>
-              <w:rPr>
-                <w:rtl/>
-              </w:rPr>
-            </w:pPr>
-            <w:r>
-              <w:rPr>
-                <w:rFonts w:hint="cs"/>
-                <w:rtl/>
-              </w:rPr>
-              <w:t>דרגה</w:t>
-            </w:r>
-          </w:p>
-        </w:tc>
-        <w:tc>
-          <w:tcPr>
-            <w:tcW w:w="932" w:type="dxa"/>
-          </w:tcPr>
-          <w:p>
-            <w:pPr>
-              <w:cnfStyle w:val="100000000000" w:firstRow="1" w:lastRow="0" w:firstColumn="0" w:lastColumn="0" w:oddVBand="0" w:evenVBand="0" w:oddHBand="0" w:evenHBand="0" w:firstRowFirstColumn="0" w:firstRowLastColumn="0" w:lastRowFirstColumn="0" w:lastRowLastColumn="0"/>
-              <w:rPr>
-                <w:rtl/>
-              </w:rPr>
-            </w:pPr>
-            <w:r>
-              <w:rPr>
-                <w:rFonts w:hint="cs"/>
-                <w:rtl/>
-              </w:rPr>
-              <w:t>מאמץ</w:t>
-            </w:r>
-          </w:p>
-        </w:tc>
-      </w:tr>
-      <w:tr>
-        <w:trPr>
-          <w:cnfStyle w:val="000000100000" w:firstRow="0" w:lastRow="0" w:firstColumn="0" w:lastColumn="0" w:oddVBand="0" w:evenVBand="0" w:oddHBand="1" w:evenHBand="0" w:firstRowFirstColumn="0" w:firstRowLastColumn="0" w:lastRowFirstColumn="0" w:lastRowLastColumn="0"/>
-        </w:trPr>
-        <w:tc>
-          <w:tcPr>
-            <w:cnfStyle w:val="001000000000" w:firstRow="0" w:lastRow="0" w:firstColumn="1" w:lastColumn="0" w:oddVBand="0" w:evenVBand="0" w:oddHBand="0" w:evenHBand="0" w:firstRowFirstColumn="0" w:firstRowLastColumn="0" w:lastRowFirstColumn="0" w:lastRowLastColumn="0"/>
-            <w:tcW w:w="597" w:type="dxa"/>
-          </w:tcPr>
-          <w:p>
-            <w:pPr>
-              <w:rPr>
-                <w:rFonts w:ascii="Arial" w:hAnsi="Arial" w:cs="Arial"/>
-                <w:color w:val="0000FF"/>
-                <w:rtl/>
-              </w:rPr>
-            </w:pPr>
-            <w:r>
-              <w:rPr>
-                <w:rFonts w:ascii="Arial" w:hAnsi="Arial" w:cs="Arial" w:hint="cs"/>
-                <w:color w:val="0000FF"/>
-                <w:rtl/>
-              </w:rPr>
-              <w:t>1</w:t>
-            </w:r>
-          </w:p>
-        </w:tc>
-        <w:tc>
-          <w:tcPr>
-            <w:tcW w:w="3512" w:type="dxa"/>
-          </w:tcPr>
-          <w:p>
-            <w:pPr>
-              <w:pStyle w:val="a8"/>
-              <w:cnfStyle w:val="000000100000" w:firstRow="0" w:lastRow="0" w:firstColumn="0" w:lastColumn="0" w:oddVBand="0" w:evenVBand="0" w:oddHBand="1" w:evenHBand="0" w:firstRowFirstColumn="0" w:firstRowLastColumn="0" w:lastRowFirstColumn="0" w:lastRowLastColumn="0"/>
-              <w:rPr>
-                <w:rtl/>
-              </w:rPr>
-            </w:pPr>
-            <w:r>
-              <w:rPr>
-                <w:rFonts w:hint="cs"/>
-                <w:rtl/>
-              </w:rPr>
-              <w:t>צור\מחק יומן חדש</w:t>
-            </w:r>
-          </w:p>
-        </w:tc>
-        <w:tc>
-          <w:tcPr>
-            <w:tcW w:w="961" w:type="dxa"/>
-          </w:tcPr>
-          <w:p>
-            <w:pPr>
-              <w:pStyle w:val="a8"/>
-              <w:cnfStyle w:val="000000100000" w:firstRow="0" w:lastRow="0" w:firstColumn="0" w:lastColumn="0" w:oddVBand="0" w:evenVBand="0" w:oddHBand="1" w:evenHBand="0" w:firstRowFirstColumn="0" w:firstRowLastColumn="0" w:lastRowFirstColumn="0" w:lastRowLastColumn="0"/>
-              <w:rPr>
-                <w:rtl/>
-              </w:rPr>
-            </w:pPr>
-            <w:r>
-              <w:rPr>
-                <w:rFonts w:hint="cs"/>
-                <w:rtl/>
-              </w:rPr>
-              <w:t>פונקצ'</w:t>
-            </w:r>
-          </w:p>
-        </w:tc>
-        <w:tc>
-          <w:tcPr>
-            <w:tcW w:w="1486" w:type="dxa"/>
-          </w:tcPr>
-          <w:p>
-            <w:pPr>
-              <w:pStyle w:val="a8"/>
-              <w:cnfStyle w:val="000000100000" w:firstRow="0" w:lastRow="0" w:firstColumn="0" w:lastColumn="0" w:oddVBand="0" w:evenVBand="0" w:oddHBand="1" w:evenHBand="0" w:firstRowFirstColumn="0" w:firstRowLastColumn="0" w:lastRowFirstColumn="0" w:lastRowLastColumn="0"/>
-            </w:pPr>
-            <w:r>
-              <w:rPr>
-                <w:rFonts w:hint="cs"/>
-              </w:rPr>
-              <w:t>UC</w:t>
-            </w:r>
-            <w:r>
-              <w:t>1</w:t>
-            </w:r>
-          </w:p>
-        </w:tc>
-        <w:tc>
-          <w:tcPr>
-            <w:tcW w:w="1034" w:type="dxa"/>
-          </w:tcPr>
-          <w:p>
-            <w:pPr>
-              <w:pStyle w:val="a8"/>
-              <w:cnfStyle w:val="000000100000" w:firstRow="0" w:lastRow="0" w:firstColumn="0" w:lastColumn="0" w:oddVBand="0" w:evenVBand="0" w:oddHBand="1" w:evenHBand="0" w:firstRowFirstColumn="0" w:firstRowLastColumn="0" w:lastRowFirstColumn="0" w:lastRowLastColumn="0"/>
-              <w:rPr>
-                <w:rtl/>
-              </w:rPr>
-            </w:pPr>
-            <w:r>
-              <w:rPr>
-                <w:rFonts w:hint="cs"/>
-                <w:rtl/>
-              </w:rPr>
-              <w:t>1</w:t>
-            </w:r>
-          </w:p>
-        </w:tc>
-        <w:tc>
-          <w:tcPr>
-            <w:tcW w:w="932" w:type="dxa"/>
-          </w:tcPr>
-          <w:p>
-            <w:pPr>
-              <w:pStyle w:val="a8"/>
-              <w:cnfStyle w:val="000000100000" w:firstRow="0" w:lastRow="0" w:firstColumn="0" w:lastColumn="0" w:oddVBand="0" w:evenVBand="0" w:oddHBand="1" w:evenHBand="0" w:firstRowFirstColumn="0" w:firstRowLastColumn="0" w:lastRowFirstColumn="0" w:lastRowLastColumn="0"/>
-              <w:rPr>
-                <w:rtl/>
-              </w:rPr>
-            </w:pPr>
-          </w:p>
-        </w:tc>
-      </w:tr>
-      <w:tr>
-        <w:tc>
-          <w:tcPr>
-            <w:cnfStyle w:val="001000000000" w:firstRow="0" w:lastRow="0" w:firstColumn="1" w:lastColumn="0" w:oddVBand="0" w:evenVBand="0" w:oddHBand="0" w:evenHBand="0" w:firstRowFirstColumn="0" w:firstRowLastColumn="0" w:lastRowFirstColumn="0" w:lastRowLastColumn="0"/>
-            <w:tcW w:w="597" w:type="dxa"/>
-          </w:tcPr>
-          <w:p>
-            <w:pPr>
-              <w:rPr>
-                <w:rFonts w:ascii="Arial" w:hAnsi="Arial" w:cs="Arial"/>
-                <w:color w:val="0000FF"/>
-                <w:rtl/>
-              </w:rPr>
-            </w:pPr>
-            <w:r>
-              <w:rPr>
-                <w:rFonts w:ascii="Arial" w:hAnsi="Arial" w:cs="Arial" w:hint="cs"/>
-                <w:color w:val="0000FF"/>
-                <w:rtl/>
-              </w:rPr>
-              <w:t>2</w:t>
-            </w:r>
-          </w:p>
-        </w:tc>
-        <w:tc>
-          <w:tcPr>
-            <w:tcW w:w="3512" w:type="dxa"/>
-          </w:tcPr>
-          <w:p>
-            <w:pPr>
-              <w:pStyle w:val="a8"/>
-              <w:cnfStyle w:val="000000000000" w:firstRow="0" w:lastRow="0" w:firstColumn="0" w:lastColumn="0" w:oddVBand="0" w:evenVBand="0" w:oddHBand="0" w:evenHBand="0" w:firstRowFirstColumn="0" w:firstRowLastColumn="0" w:lastRowFirstColumn="0" w:lastRowLastColumn="0"/>
-              <w:rPr>
-                <w:rtl/>
-              </w:rPr>
-            </w:pPr>
-            <w:r>
-              <w:rPr>
-                <w:rFonts w:hint="cs"/>
-                <w:rtl/>
-              </w:rPr>
-              <w:t>צור\מחק אירו</w:t>
-            </w:r>
-            <w:r>
-              <w:rPr>
-                <w:rFonts w:hint="eastAsia"/>
-                <w:rtl/>
-              </w:rPr>
-              <w:t>ע</w:t>
-            </w:r>
-            <w:r>
-              <w:rPr>
-                <w:rFonts w:hint="cs"/>
-                <w:rtl/>
-              </w:rPr>
-              <w:t xml:space="preserve"> חדש</w:t>
-            </w:r>
-          </w:p>
-        </w:tc>
-        <w:tc>
-          <w:tcPr>
-            <w:tcW w:w="961" w:type="dxa"/>
-          </w:tcPr>
-          <w:p>
-            <w:pPr>
-              <w:pStyle w:val="a8"/>
-              <w:cnfStyle w:val="000000000000" w:firstRow="0" w:lastRow="0" w:firstColumn="0" w:lastColumn="0" w:oddVBand="0" w:evenVBand="0" w:oddHBand="0" w:evenHBand="0" w:firstRowFirstColumn="0" w:firstRowLastColumn="0" w:lastRowFirstColumn="0" w:lastRowLastColumn="0"/>
-              <w:rPr>
-                <w:rtl/>
-              </w:rPr>
-            </w:pPr>
-            <w:r>
-              <w:rPr>
-                <w:rFonts w:hint="cs"/>
-                <w:rtl/>
-              </w:rPr>
-              <w:t>פונקצ'</w:t>
-            </w:r>
-          </w:p>
-        </w:tc>
-        <w:tc>
-          <w:tcPr>
-            <w:tcW w:w="1486" w:type="dxa"/>
-          </w:tcPr>
-          <w:p>
-            <w:pPr>
-              <w:pStyle w:val="a8"/>
-              <w:cnfStyle w:val="000000000000" w:firstRow="0" w:lastRow="0" w:firstColumn="0" w:lastColumn="0" w:oddVBand="0" w:evenVBand="0" w:oddHBand="0" w:evenHBand="0" w:firstRowFirstColumn="0" w:firstRowLastColumn="0" w:lastRowFirstColumn="0" w:lastRowLastColumn="0"/>
-              <w:rPr>
-                <w:rtl/>
-              </w:rPr>
-            </w:pPr>
-            <w:r>
-              <w:t>UC2</w:t>
-            </w:r>
-          </w:p>
-        </w:tc>
-        <w:tc>
-          <w:tcPr>
-            <w:tcW w:w="1034" w:type="dxa"/>
-          </w:tcPr>
-          <w:p>
-            <w:pPr>
-              <w:pStyle w:val="a8"/>
-              <w:cnfStyle w:val="000000000000" w:firstRow="0" w:lastRow="0" w:firstColumn="0" w:lastColumn="0" w:oddVBand="0" w:evenVBand="0" w:oddHBand="0" w:evenHBand="0" w:firstRowFirstColumn="0" w:firstRowLastColumn="0" w:lastRowFirstColumn="0" w:lastRowLastColumn="0"/>
-              <w:rPr>
-                <w:rtl/>
-              </w:rPr>
-            </w:pPr>
-            <w:r>
-              <w:rPr>
-                <w:rFonts w:hint="cs"/>
-                <w:rtl/>
-              </w:rPr>
-              <w:t>1</w:t>
-            </w:r>
-          </w:p>
-        </w:tc>
-        <w:tc>
-          <w:tcPr>
-            <w:tcW w:w="932" w:type="dxa"/>
-          </w:tcPr>
-          <w:p>
-            <w:pPr>
-              <w:pStyle w:val="a8"/>
-              <w:cnfStyle w:val="000000000000" w:firstRow="0" w:lastRow="0" w:firstColumn="0" w:lastColumn="0" w:oddVBand="0" w:evenVBand="0" w:oddHBand="0" w:evenHBand="0" w:firstRowFirstColumn="0" w:firstRowLastColumn="0" w:lastRowFirstColumn="0" w:lastRowLastColumn="0"/>
-              <w:rPr>
-                <w:rtl/>
-              </w:rPr>
-            </w:pPr>
-          </w:p>
-        </w:tc>
-      </w:tr>
-      <w:tr>
-        <w:trPr>
-          <w:cnfStyle w:val="000000100000" w:firstRow="0" w:lastRow="0" w:firstColumn="0" w:lastColumn="0" w:oddVBand="0" w:evenVBand="0" w:oddHBand="1" w:evenHBand="0" w:firstRowFirstColumn="0" w:firstRowLastColumn="0" w:lastRowFirstColumn="0" w:lastRowLastColumn="0"/>
-        </w:trPr>
-        <w:tc>
-          <w:tcPr>
-            <w:cnfStyle w:val="001000000000" w:firstRow="0" w:lastRow="0" w:firstColumn="1" w:lastColumn="0" w:oddVBand="0" w:evenVBand="0" w:oddHBand="0" w:evenHBand="0" w:firstRowFirstColumn="0" w:firstRowLastColumn="0" w:lastRowFirstColumn="0" w:lastRowLastColumn="0"/>
-            <w:tcW w:w="597" w:type="dxa"/>
-          </w:tcPr>
-          <w:p>
-            <w:pPr>
-              <w:rPr>
-                <w:rFonts w:ascii="Arial" w:hAnsi="Arial" w:cs="Arial"/>
-                <w:color w:val="0000FF"/>
-                <w:rtl/>
-              </w:rPr>
-            </w:pPr>
-            <w:r>
-              <w:rPr>
-                <w:rFonts w:ascii="Arial" w:hAnsi="Arial" w:cs="Arial" w:hint="cs"/>
-                <w:color w:val="0000FF"/>
-                <w:rtl/>
-              </w:rPr>
-              <w:t>3</w:t>
-            </w:r>
-          </w:p>
-        </w:tc>
-        <w:tc>
-          <w:tcPr>
-            <w:tcW w:w="3512" w:type="dxa"/>
-          </w:tcPr>
-          <w:p>
-            <w:pPr>
-              <w:pStyle w:val="a8"/>
-              <w:cnfStyle w:val="000000100000" w:firstRow="0" w:lastRow="0" w:firstColumn="0" w:lastColumn="0" w:oddVBand="0" w:evenVBand="0" w:oddHBand="1" w:evenHBand="0" w:firstRowFirstColumn="0" w:firstRowLastColumn="0" w:lastRowFirstColumn="0" w:lastRowLastColumn="0"/>
-              <w:rPr>
-                <w:rtl/>
-              </w:rPr>
-            </w:pPr>
-            <w:r>
-              <w:rPr>
-                <w:rFonts w:hint="cs"/>
-                <w:rtl/>
-              </w:rPr>
-              <w:t>צפה ביומן של חבר</w:t>
-            </w:r>
-          </w:p>
-        </w:tc>
-        <w:tc>
-          <w:tcPr>
-            <w:tcW w:w="961" w:type="dxa"/>
-          </w:tcPr>
-          <w:p>
-            <w:pPr>
-              <w:pStyle w:val="a8"/>
-              <w:cnfStyle w:val="000000100000" w:firstRow="0" w:lastRow="0" w:firstColumn="0" w:lastColumn="0" w:oddVBand="0" w:evenVBand="0" w:oddHBand="1" w:evenHBand="0" w:firstRowFirstColumn="0" w:firstRowLastColumn="0" w:lastRowFirstColumn="0" w:lastRowLastColumn="0"/>
-              <w:rPr>
-                <w:rtl/>
-              </w:rPr>
-            </w:pPr>
-            <w:r>
-              <w:rPr>
-                <w:rFonts w:hint="cs"/>
-                <w:rtl/>
-              </w:rPr>
-              <w:t>פונקצ'</w:t>
-            </w:r>
-          </w:p>
-        </w:tc>
-        <w:tc>
-          <w:tcPr>
-            <w:tcW w:w="1486" w:type="dxa"/>
-          </w:tcPr>
-          <w:p>
-            <w:pPr>
-              <w:pStyle w:val="a8"/>
-              <w:cnfStyle w:val="000000100000" w:firstRow="0" w:lastRow="0" w:firstColumn="0" w:lastColumn="0" w:oddVBand="0" w:evenVBand="0" w:oddHBand="1" w:evenHBand="0" w:firstRowFirstColumn="0" w:firstRowLastColumn="0" w:lastRowFirstColumn="0" w:lastRowLastColumn="0"/>
-              <w:rPr>
-                <w:rtl/>
-              </w:rPr>
-            </w:pPr>
-            <w:r>
-              <w:t>UC2</w:t>
-            </w:r>
-          </w:p>
-        </w:tc>
-        <w:tc>
-          <w:tcPr>
-            <w:tcW w:w="1034" w:type="dxa"/>
-          </w:tcPr>
-          <w:p>
-            <w:pPr>
-              <w:pStyle w:val="a8"/>
-              <w:cnfStyle w:val="000000100000" w:firstRow="0" w:lastRow="0" w:firstColumn="0" w:lastColumn="0" w:oddVBand="0" w:evenVBand="0" w:oddHBand="1" w:evenHBand="0" w:firstRowFirstColumn="0" w:firstRowLastColumn="0" w:lastRowFirstColumn="0" w:lastRowLastColumn="0"/>
-              <w:rPr>
-                <w:rtl/>
-              </w:rPr>
-            </w:pPr>
-            <w:r>
-              <w:rPr>
-                <w:rFonts w:hint="cs"/>
-                <w:rtl/>
-              </w:rPr>
-              <w:t>2</w:t>
-            </w:r>
-          </w:p>
-        </w:tc>
-        <w:tc>
-          <w:tcPr>
-            <w:tcW w:w="932" w:type="dxa"/>
-          </w:tcPr>
-          <w:p>
-            <w:pPr>
-              <w:pStyle w:val="a8"/>
-              <w:cnfStyle w:val="000000100000" w:firstRow="0" w:lastRow="0" w:firstColumn="0" w:lastColumn="0" w:oddVBand="0" w:evenVBand="0" w:oddHBand="1" w:evenHBand="0" w:firstRowFirstColumn="0" w:firstRowLastColumn="0" w:lastRowFirstColumn="0" w:lastRowLastColumn="0"/>
-              <w:rPr>
-                <w:rtl/>
-              </w:rPr>
-            </w:pPr>
-          </w:p>
-        </w:tc>
-      </w:tr>
-      <w:tr>
-        <w:tc>
-          <w:tcPr>
-            <w:cnfStyle w:val="001000000000" w:firstRow="0" w:lastRow="0" w:firstColumn="1" w:lastColumn="0" w:oddVBand="0" w:evenVBand="0" w:oddHBand="0" w:evenHBand="0" w:firstRowFirstColumn="0" w:firstRowLastColumn="0" w:lastRowFirstColumn="0" w:lastRowLastColumn="0"/>
-            <w:tcW w:w="597" w:type="dxa"/>
-          </w:tcPr>
-          <w:p>
-            <w:pPr>
-              <w:rPr>
-                <w:rFonts w:ascii="Arial" w:hAnsi="Arial" w:cs="Arial"/>
-                <w:color w:val="0000FF"/>
-                <w:rtl/>
-              </w:rPr>
-            </w:pPr>
-            <w:r>
-              <w:rPr>
-                <w:rFonts w:ascii="Arial" w:hAnsi="Arial" w:cs="Arial" w:hint="cs"/>
-                <w:color w:val="0000FF"/>
-                <w:rtl/>
-              </w:rPr>
-              <w:t>4</w:t>
-            </w:r>
-          </w:p>
-        </w:tc>
-        <w:tc>
-          <w:tcPr>
-            <w:tcW w:w="3512" w:type="dxa"/>
-          </w:tcPr>
-          <w:p>
-            <w:pPr>
-              <w:pStyle w:val="a8"/>
-              <w:cnfStyle w:val="000000000000" w:firstRow="0" w:lastRow="0" w:firstColumn="0" w:lastColumn="0" w:oddVBand="0" w:evenVBand="0" w:oddHBand="0" w:evenHBand="0" w:firstRowFirstColumn="0" w:firstRowLastColumn="0" w:lastRowFirstColumn="0" w:lastRowLastColumn="0"/>
-              <w:rPr>
-                <w:rtl/>
-              </w:rPr>
-            </w:pPr>
-            <w:r>
-              <w:rPr>
-                <w:rFonts w:hint="cs"/>
-                <w:rtl/>
-              </w:rPr>
-              <w:t>הוסף אירו</w:t>
-            </w:r>
-            <w:r>
-              <w:rPr>
-                <w:rFonts w:hint="eastAsia"/>
-                <w:rtl/>
-              </w:rPr>
-              <w:t>ע</w:t>
-            </w:r>
-            <w:r>
-              <w:rPr>
-                <w:rFonts w:hint="cs"/>
-                <w:rtl/>
-              </w:rPr>
-              <w:t xml:space="preserve"> ליומן חבר</w:t>
-            </w:r>
-          </w:p>
-        </w:tc>
-        <w:tc>
-          <w:tcPr>
-            <w:tcW w:w="961" w:type="dxa"/>
-          </w:tcPr>
-          <w:p>
-            <w:pPr>
-              <w:pStyle w:val="a8"/>
-              <w:cnfStyle w:val="000000000000" w:firstRow="0" w:lastRow="0" w:firstColumn="0" w:lastColumn="0" w:oddVBand="0" w:evenVBand="0" w:oddHBand="0" w:evenHBand="0" w:firstRowFirstColumn="0" w:firstRowLastColumn="0" w:lastRowFirstColumn="0" w:lastRowLastColumn="0"/>
-              <w:rPr>
-                <w:rtl/>
-              </w:rPr>
-            </w:pPr>
-            <w:r>
-              <w:rPr>
-                <w:rFonts w:hint="cs"/>
-                <w:rtl/>
-              </w:rPr>
-              <w:t>פנקצ'</w:t>
-            </w:r>
-          </w:p>
-        </w:tc>
-        <w:tc>
-          <w:tcPr>
-            <w:tcW w:w="1486" w:type="dxa"/>
-          </w:tcPr>
-          <w:p>
-            <w:pPr>
-              <w:pStyle w:val="a8"/>
-              <w:cnfStyle w:val="000000000000" w:firstRow="0" w:lastRow="0" w:firstColumn="0" w:lastColumn="0" w:oddVBand="0" w:evenVBand="0" w:oddHBand="0" w:evenHBand="0" w:firstRowFirstColumn="0" w:firstRowLastColumn="0" w:lastRowFirstColumn="0" w:lastRowLastColumn="0"/>
-              <w:rPr>
-                <w:rtl/>
-              </w:rPr>
-            </w:pPr>
-            <w:r>
-              <w:rPr>
-                <w:rFonts w:hint="cs"/>
-              </w:rPr>
-              <w:t>U</w:t>
-            </w:r>
-            <w:r>
-              <w:t>S1</w:t>
-            </w:r>
-          </w:p>
-        </w:tc>
-        <w:tc>
-          <w:tcPr>
-            <w:tcW w:w="1034" w:type="dxa"/>
-          </w:tcPr>
-          <w:p>
-            <w:pPr>
-              <w:pStyle w:val="a8"/>
-              <w:cnfStyle w:val="000000000000" w:firstRow="0" w:lastRow="0" w:firstColumn="0" w:lastColumn="0" w:oddVBand="0" w:evenVBand="0" w:oddHBand="0" w:evenHBand="0" w:firstRowFirstColumn="0" w:firstRowLastColumn="0" w:lastRowFirstColumn="0" w:lastRowLastColumn="0"/>
-              <w:rPr>
-                <w:rtl/>
-              </w:rPr>
-            </w:pPr>
-            <w:r>
-              <w:rPr>
-                <w:rFonts w:hint="cs"/>
-                <w:rtl/>
-              </w:rPr>
-              <w:t>2</w:t>
-            </w:r>
-          </w:p>
-        </w:tc>
-        <w:tc>
-          <w:tcPr>
-            <w:tcW w:w="932" w:type="dxa"/>
-          </w:tcPr>
-          <w:p>
-            <w:pPr>
-              <w:pStyle w:val="a8"/>
-              <w:cnfStyle w:val="000000000000" w:firstRow="0" w:lastRow="0" w:firstColumn="0" w:lastColumn="0" w:oddVBand="0" w:evenVBand="0" w:oddHBand="0" w:evenHBand="0" w:firstRowFirstColumn="0" w:firstRowLastColumn="0" w:lastRowFirstColumn="0" w:lastRowLastColumn="0"/>
-              <w:rPr>
-                <w:rtl/>
-              </w:rPr>
-            </w:pPr>
-          </w:p>
-        </w:tc>
-      </w:tr>
-      <w:tr>
-        <w:trPr>
-          <w:cnfStyle w:val="000000100000" w:firstRow="0" w:lastRow="0" w:firstColumn="0" w:lastColumn="0" w:oddVBand="0" w:evenVBand="0" w:oddHBand="1" w:evenHBand="0" w:firstRowFirstColumn="0" w:firstRowLastColumn="0" w:lastRowFirstColumn="0" w:lastRowLastColumn="0"/>
-        </w:trPr>
-        <w:tc>
-          <w:tcPr>
-            <w:cnfStyle w:val="001000000000" w:firstRow="0" w:lastRow="0" w:firstColumn="1" w:lastColumn="0" w:oddVBand="0" w:evenVBand="0" w:oddHBand="0" w:evenHBand="0" w:firstRowFirstColumn="0" w:firstRowLastColumn="0" w:lastRowFirstColumn="0" w:lastRowLastColumn="0"/>
-            <w:tcW w:w="597" w:type="dxa"/>
-          </w:tcPr>
-          <w:p>
-            <w:pPr>
-              <w:rPr>
-                <w:rFonts w:ascii="Arial" w:hAnsi="Arial" w:cs="Arial"/>
-                <w:color w:val="0000FF"/>
-                <w:rtl/>
-              </w:rPr>
-            </w:pPr>
-            <w:r>
-              <w:rPr>
-                <w:rFonts w:ascii="Arial" w:hAnsi="Arial" w:cs="Arial" w:hint="cs"/>
-                <w:color w:val="0000FF"/>
-                <w:rtl/>
-              </w:rPr>
-              <w:t>5</w:t>
-            </w:r>
-          </w:p>
-        </w:tc>
-        <w:tc>
-          <w:tcPr>
-            <w:tcW w:w="3512" w:type="dxa"/>
-          </w:tcPr>
-          <w:p>
-            <w:pPr>
-              <w:pStyle w:val="a8"/>
-              <w:cnfStyle w:val="000000100000" w:firstRow="0" w:lastRow="0" w:firstColumn="0" w:lastColumn="0" w:oddVBand="0" w:evenVBand="0" w:oddHBand="1" w:evenHBand="0" w:firstRowFirstColumn="0" w:firstRowLastColumn="0" w:lastRowFirstColumn="0" w:lastRowLastColumn="0"/>
-              <w:rPr>
-                <w:rtl/>
-              </w:rPr>
-            </w:pPr>
-            <w:r>
-              <w:rPr>
-                <w:rFonts w:hint="cs"/>
-                <w:rtl/>
-              </w:rPr>
-              <w:t>יבוא של יומן אאוטלוק</w:t>
-            </w:r>
-          </w:p>
-        </w:tc>
-        <w:tc>
-          <w:tcPr>
-            <w:tcW w:w="961" w:type="dxa"/>
-          </w:tcPr>
-          <w:p>
-            <w:pPr>
-              <w:pStyle w:val="a8"/>
-              <w:cnfStyle w:val="000000100000" w:firstRow="0" w:lastRow="0" w:firstColumn="0" w:lastColumn="0" w:oddVBand="0" w:evenVBand="0" w:oddHBand="1" w:evenHBand="0" w:firstRowFirstColumn="0" w:firstRowLastColumn="0" w:lastRowFirstColumn="0" w:lastRowLastColumn="0"/>
-              <w:rPr>
-                <w:rtl/>
-              </w:rPr>
-            </w:pPr>
-            <w:r>
-              <w:rPr>
-                <w:rFonts w:hint="cs"/>
-                <w:rtl/>
-              </w:rPr>
-              <w:t>פונקצ'</w:t>
-            </w:r>
-          </w:p>
-        </w:tc>
-        <w:tc>
-          <w:tcPr>
-            <w:tcW w:w="1486" w:type="dxa"/>
-          </w:tcPr>
-          <w:p>
-            <w:pPr>
-              <w:pStyle w:val="a8"/>
-              <w:cnfStyle w:val="000000100000" w:firstRow="0" w:lastRow="0" w:firstColumn="0" w:lastColumn="0" w:oddVBand="0" w:evenVBand="0" w:oddHBand="1" w:evenHBand="0" w:firstRowFirstColumn="0" w:firstRowLastColumn="0" w:lastRowFirstColumn="0" w:lastRowLastColumn="0"/>
-              <w:rPr>
-                <w:rtl/>
-              </w:rPr>
-            </w:pPr>
-            <w:r>
-              <w:t>UC8</w:t>
-            </w:r>
-          </w:p>
-        </w:tc>
-        <w:tc>
-          <w:tcPr>
-            <w:tcW w:w="1034" w:type="dxa"/>
-          </w:tcPr>
-          <w:p>
-            <w:pPr>
-              <w:pStyle w:val="a8"/>
-              <w:cnfStyle w:val="000000100000" w:firstRow="0" w:lastRow="0" w:firstColumn="0" w:lastColumn="0" w:oddVBand="0" w:evenVBand="0" w:oddHBand="1" w:evenHBand="0" w:firstRowFirstColumn="0" w:firstRowLastColumn="0" w:lastRowFirstColumn="0" w:lastRowLastColumn="0"/>
-              <w:rPr>
-                <w:rtl/>
-              </w:rPr>
-            </w:pPr>
-            <w:r>
-              <w:rPr>
-                <w:rFonts w:hint="cs"/>
-                <w:rtl/>
-              </w:rPr>
-              <w:t>3</w:t>
-            </w:r>
-          </w:p>
-        </w:tc>
-        <w:tc>
-          <w:tcPr>
-            <w:tcW w:w="932" w:type="dxa"/>
-          </w:tcPr>
-          <w:p>
-            <w:pPr>
-              <w:pStyle w:val="a8"/>
-              <w:cnfStyle w:val="000000100000" w:firstRow="0" w:lastRow="0" w:firstColumn="0" w:lastColumn="0" w:oddVBand="0" w:evenVBand="0" w:oddHBand="1" w:evenHBand="0" w:firstRowFirstColumn="0" w:firstRowLastColumn="0" w:lastRowFirstColumn="0" w:lastRowLastColumn="0"/>
-              <w:rPr>
-                <w:rtl/>
-              </w:rPr>
-            </w:pPr>
-          </w:p>
-        </w:tc>
-      </w:tr>
-      <w:tr>
-        <w:tc>
-          <w:tcPr>
-            <w:cnfStyle w:val="001000000000" w:firstRow="0" w:lastRow="0" w:firstColumn="1" w:lastColumn="0" w:oddVBand="0" w:evenVBand="0" w:oddHBand="0" w:evenHBand="0" w:firstRowFirstColumn="0" w:firstRowLastColumn="0" w:lastRowFirstColumn="0" w:lastRowLastColumn="0"/>
-            <w:tcW w:w="597" w:type="dxa"/>
-          </w:tcPr>
-          <w:p>
-            <w:pPr>
-              <w:rPr>
-                <w:rFonts w:ascii="Arial" w:hAnsi="Arial" w:cs="Arial"/>
-                <w:color w:val="0000FF"/>
-                <w:rtl/>
-              </w:rPr>
-            </w:pPr>
-            <w:r>
-              <w:rPr>
-                <w:rFonts w:ascii="Arial" w:hAnsi="Arial" w:cs="Arial" w:hint="cs"/>
-                <w:color w:val="0000FF"/>
-                <w:rtl/>
-              </w:rPr>
-              <w:t>6</w:t>
-            </w:r>
-          </w:p>
-        </w:tc>
-        <w:tc>
-          <w:tcPr>
-            <w:tcW w:w="3512" w:type="dxa"/>
-          </w:tcPr>
-          <w:p>
-            <w:pPr>
-              <w:pStyle w:val="a8"/>
-              <w:cnfStyle w:val="000000000000" w:firstRow="0" w:lastRow="0" w:firstColumn="0" w:lastColumn="0" w:oddVBand="0" w:evenVBand="0" w:oddHBand="0" w:evenHBand="0" w:firstRowFirstColumn="0" w:firstRowLastColumn="0" w:lastRowFirstColumn="0" w:lastRowLastColumn="0"/>
-              <w:rPr>
-                <w:rtl/>
-              </w:rPr>
-            </w:pPr>
-            <w:r>
-              <w:rPr>
-                <w:rFonts w:hint="cs"/>
-                <w:rtl/>
-              </w:rPr>
-              <w:t>מניעת כניסה למשתמש שאינו חבר</w:t>
-            </w:r>
-          </w:p>
-        </w:tc>
-        <w:tc>
-          <w:tcPr>
-            <w:tcW w:w="961" w:type="dxa"/>
-          </w:tcPr>
-          <w:p>
-            <w:pPr>
-              <w:pStyle w:val="a8"/>
-              <w:cnfStyle w:val="000000000000" w:firstRow="0" w:lastRow="0" w:firstColumn="0" w:lastColumn="0" w:oddVBand="0" w:evenVBand="0" w:oddHBand="0" w:evenHBand="0" w:firstRowFirstColumn="0" w:firstRowLastColumn="0" w:lastRowFirstColumn="0" w:lastRowLastColumn="0"/>
-              <w:rPr>
-                <w:rtl/>
-              </w:rPr>
-            </w:pPr>
-            <w:r>
-              <w:rPr>
-                <w:rFonts w:hint="cs"/>
-                <w:rtl/>
-              </w:rPr>
-              <w:t>אבטחה</w:t>
-            </w:r>
-          </w:p>
-        </w:tc>
-        <w:tc>
-          <w:tcPr>
-            <w:tcW w:w="1486" w:type="dxa"/>
-          </w:tcPr>
-          <w:p>
-            <w:pPr>
-              <w:pStyle w:val="a8"/>
-              <w:cnfStyle w:val="000000000000" w:firstRow="0" w:lastRow="0" w:firstColumn="0" w:lastColumn="0" w:oddVBand="0" w:evenVBand="0" w:oddHBand="0" w:evenHBand="0" w:firstRowFirstColumn="0" w:firstRowLastColumn="0" w:lastRowFirstColumn="0" w:lastRowLastColumn="0"/>
-              <w:rPr>
-                <w:rtl/>
-              </w:rPr>
-            </w:pPr>
-            <w:r>
-              <w:rPr>
-                <w:rFonts w:hint="cs"/>
-              </w:rPr>
-              <w:t>SOW</w:t>
-            </w:r>
-          </w:p>
-        </w:tc>
-        <w:tc>
-          <w:tcPr>
-            <w:tcW w:w="1034" w:type="dxa"/>
-          </w:tcPr>
-          <w:p>
-            <w:pPr>
-              <w:pStyle w:val="a8"/>
-              <w:cnfStyle w:val="000000000000" w:firstRow="0" w:lastRow="0" w:firstColumn="0" w:lastColumn="0" w:oddVBand="0" w:evenVBand="0" w:oddHBand="0" w:evenHBand="0" w:firstRowFirstColumn="0" w:firstRowLastColumn="0" w:lastRowFirstColumn="0" w:lastRowLastColumn="0"/>
-              <w:rPr>
-                <w:rtl/>
-              </w:rPr>
-            </w:pPr>
-            <w:r>
-              <w:rPr>
-                <w:rFonts w:hint="cs"/>
-                <w:rtl/>
-              </w:rPr>
-              <w:t>1</w:t>
-            </w:r>
-          </w:p>
-        </w:tc>
-        <w:tc>
-          <w:tcPr>
-            <w:tcW w:w="932" w:type="dxa"/>
-          </w:tcPr>
-          <w:p>
-            <w:pPr>
-              <w:pStyle w:val="a8"/>
-              <w:cnfStyle w:val="000000000000" w:firstRow="0" w:lastRow="0" w:firstColumn="0" w:lastColumn="0" w:oddVBand="0" w:evenVBand="0" w:oddHBand="0" w:evenHBand="0" w:firstRowFirstColumn="0" w:firstRowLastColumn="0" w:lastRowFirstColumn="0" w:lastRowLastColumn="0"/>
-              <w:rPr>
-                <w:rtl/>
-              </w:rPr>
-            </w:pPr>
-          </w:p>
-        </w:tc>
-      </w:tr>
-    </w:tbl>
-    <w:p>
-      <w:pPr>
-        <w:rPr>
-          <w:rtl/>
-        </w:rPr>
-      </w:pPr>
-    </w:p>
-    <w:p>
-      <w:pPr>
-        <w:bidi w:val="0"/>
-        <w:rPr>
-          <w:rFonts w:asciiTheme="majorHAnsi" w:eastAsiaTheme="majorEastAsia" w:hAnsiTheme="majorHAnsi" w:cstheme="majorBidi"/>
-          <w:noProof/>
-          <w:color w:val="17365D" w:themeColor="text2" w:themeShade="BF"/>
-          <w:spacing w:val="5"/>
-          <w:kern w:val="28"/>
-          <w:sz w:val="52"/>
-          <w:szCs w:val="52"/>
-        </w:rPr>
-      </w:pPr>
-      <w:r>
-        <w:rPr>
-          <w:noProof/>
-          <w:rtl/>
-        </w:rPr>
-        <w:br w:type="page"/>
-      </w:r>
-    </w:p>
-    <w:p>
-      <w:pPr>
-        <w:pStyle w:val="a5"/>
-        <w:rPr>
-          <w:noProof/>
-        </w:rPr>
-      </w:pPr>
-      <w:r>
-        <w:rPr>
-          <w:rFonts w:hint="cs"/>
-          <w:noProof/>
-          <w:rtl/>
-        </w:rPr>
-        <w:lastRenderedPageBreak/>
-        <w:t xml:space="preserve">תבנית סיכום סקר דרישות תוכנה  - </w:t>
-      </w:r>
-      <w:r>
-        <w:rPr>
-          <w:rFonts w:hint="cs"/>
-          <w:noProof/>
-        </w:rPr>
-        <w:t>SRS</w:t>
-      </w:r>
-      <w:r>
-        <w:rPr>
-          <w:noProof/>
-        </w:rPr>
-        <w:t xml:space="preserve"> Review</w:t>
-      </w:r>
-    </w:p>
-    <w:p>
-      <w:pPr>
-        <w:rPr>
-          <w:rtl/>
-        </w:rPr>
-      </w:pPr>
-      <w:r>
-        <w:rPr>
-          <w:rFonts w:hint="cs"/>
-          <w:noProof/>
-        </w:rPr>
-        <w:drawing>
-          <wp:inline distT="0" distB="0" distL="0" distR="0">
-            <wp:extent cx="270510" cy="270510"/>
-            <wp:effectExtent l="19050" t="0" r="0" b="0"/>
-            <wp:docPr id="18" name="Picture 18"/>
-            <wp:cNvGraphicFramePr>
-              <a:graphicFrameLocks xmlns:a="http://schemas.openxmlformats.org/drawingml/2006/main" noChangeAspect="1"/>
-            </wp:cNvGraphicFramePr>
-            <a:graphic xmlns:a="http://schemas.openxmlformats.org/drawingml/2006/main">
-              <a:graphicData uri="http://schemas.openxmlformats.org/drawingml/2006/picture">
-                <pic:pic xmlns:pic="http://schemas.openxmlformats.org/drawingml/2006/picture">
-                  <pic:nvPicPr>
-                    <pic:cNvPr id="0" name="Picture 19"/>
-                    <pic:cNvPicPr>
-                      <a:picLocks noChangeAspect="1" noChangeArrowheads="1"/>
-                    </pic:cNvPicPr>
-                  </pic:nvPicPr>
-                  <pic:blipFill>
-                    <a:blip r:embed="rId9" cstate="print"/>
-                    <a:srcRect/>
-                    <a:stretch>
-                      <a:fillRect/>
-                    </a:stretch>
-                  </pic:blipFill>
-                  <pic:spPr bwMode="auto">
-                    <a:xfrm>
-                      <a:off x="0" y="0"/>
-                      <a:ext cx="270510" cy="270510"/>
-                    </a:xfrm>
-                    <a:prstGeom prst="rect">
-                      <a:avLst/>
-                    </a:prstGeom>
-                    <a:noFill/>
-                    <a:ln w="9525">
-                      <a:noFill/>
-                      <a:miter lim="800000"/>
-                      <a:headEnd/>
-                      <a:tailEnd/>
-                    </a:ln>
-                  </pic:spPr>
-                </pic:pic>
-              </a:graphicData>
-            </a:graphic>
-          </wp:inline>
-        </w:drawing>
-      </w:r>
-      <w:r>
-        <w:rPr>
-          <w:rFonts w:hint="cs"/>
-          <w:rtl/>
-        </w:rPr>
         <w:t xml:space="preserve"> תעדו את מהלך הסקר. את טבלת המשימות </w:t>
       </w:r>
       <w:r>
@@ -10857,8 +8593,13 @@
         </w:rPr>
         <w:t xml:space="preserve"> </w:t>
       </w:r>
-      <w:r>
-        <w:t>github issues</w:t>
+      <w:proofErr w:type="spellStart"/>
+      <w:r>
+        <w:t>github</w:t>
+      </w:r>
+      <w:proofErr w:type="spellEnd"/>
+      <w:r>
+        <w:t xml:space="preserve"> issues</w:t>
       </w:r>
       <w:r>
         <w:rPr>
@@ -11093,8 +8834,8 @@
       </w:pPr>
     </w:p>
     <w:sectPr>
-      <w:headerReference w:type="default" r:id="rId11"/>
-      <w:footerReference w:type="default" r:id="rId12"/>
+      <w:headerReference w:type="default" r:id="rId14"/>
+      <w:footerReference w:type="default" r:id="rId15"/>
       <w:pgSz w:w="11906" w:h="16838"/>
       <w:pgMar w:top="1440" w:right="1800" w:bottom="1440" w:left="1800" w:header="708" w:footer="708" w:gutter="0"/>
       <w:cols w:space="708"/>
@@ -11144,6 +8885,7 @@
         <w:docPartUnique/>
       </w:docPartObj>
     </w:sdtPr>
+    <w:sdtEndPr/>
     <w:sdtContent>
       <w:p>
         <w:pPr>
@@ -11164,7 +8906,7 @@
             <w:noProof/>
             <w:rtl/>
           </w:rPr>
-          <w:t>4</w:t>
+          <w:t>9</w:t>
         </w:r>
         <w:r>
           <w:rPr>
@@ -11260,7 +9002,7 @@
         <v:path o:extrusionok="f" gradientshapeok="t" o:connecttype="rect"/>
         <o:lock v:ext="edit" aspectratio="t"/>
       </v:shapetype>
-      <v:shape id="_x0000_i1060" type="#_x0000_t75" style="width:25.5pt;height:25.5pt;visibility:visible" o:bullet="t">
+      <v:shape id="_x0000_i1033" type="#_x0000_t75" style="width:25.4pt;height:25.4pt;visibility:visible" o:bullet="t">
         <v:imagedata r:id="rId1" o:title="todo"/>
       </v:shape>
     </w:pict>
@@ -11554,6 +9296,95 @@
     </w:lvl>
   </w:abstractNum>
   <w:abstractNum w:abstractNumId="3" w15:restartNumberingAfterBreak="0">
+    <w:nsid w:val="0BC3595B"/>
+    <w:multiLevelType w:val="hybridMultilevel"/>
+    <w:tmpl w:val="6D3AE11E"/>
+    <w:lvl w:ilvl="0" w:tplc="0409000F">
+      <w:start w:val="1"/>
+      <w:numFmt w:val="decimal"/>
+      <w:lvlText w:val="%1."/>
+      <w:lvlJc w:val="left"/>
+      <w:pPr>
+        <w:ind w:left="720" w:hanging="360"/>
+      </w:pPr>
+      <w:rPr>
+        <w:rFonts w:hint="default"/>
+      </w:rPr>
+    </w:lvl>
+    <w:lvl w:ilvl="1" w:tplc="04090019" w:tentative="1">
+      <w:start w:val="1"/>
+      <w:numFmt w:val="lowerLetter"/>
+      <w:lvlText w:val="%2."/>
+      <w:lvlJc w:val="left"/>
+      <w:pPr>
+        <w:ind w:left="1440" w:hanging="360"/>
+      </w:pPr>
+    </w:lvl>
+    <w:lvl w:ilvl="2" w:tplc="0409001B" w:tentative="1">
+      <w:start w:val="1"/>
+      <w:numFmt w:val="lowerRoman"/>
+      <w:lvlText w:val="%3."/>
+      <w:lvlJc w:val="right"/>
+      <w:pPr>
+        <w:ind w:left="2160" w:hanging="180"/>
+      </w:pPr>
+    </w:lvl>
+    <w:lvl w:ilvl="3" w:tplc="0409000F" w:tentative="1">
+      <w:start w:val="1"/>
+      <w:numFmt w:val="decimal"/>
+      <w:lvlText w:val="%4."/>
+      <w:lvlJc w:val="left"/>
+      <w:pPr>
+        <w:ind w:left="2880" w:hanging="360"/>
+      </w:pPr>
+    </w:lvl>
+    <w:lvl w:ilvl="4" w:tplc="04090019" w:tentative="1">
+      <w:start w:val="1"/>
+      <w:numFmt w:val="lowerLetter"/>
+      <w:lvlText w:val="%5."/>
+      <w:lvlJc w:val="left"/>
+      <w:pPr>
+        <w:ind w:left="3600" w:hanging="360"/>
+      </w:pPr>
+    </w:lvl>
+    <w:lvl w:ilvl="5" w:tplc="0409001B" w:tentative="1">
+      <w:start w:val="1"/>
+      <w:numFmt w:val="lowerRoman"/>
+      <w:lvlText w:val="%6."/>
+      <w:lvlJc w:val="right"/>
+      <w:pPr>
+        <w:ind w:left="4320" w:hanging="180"/>
+      </w:pPr>
+    </w:lvl>
+    <w:lvl w:ilvl="6" w:tplc="0409000F" w:tentative="1">
+      <w:start w:val="1"/>
+      <w:numFmt w:val="decimal"/>
+      <w:lvlText w:val="%7."/>
+      <w:lvlJc w:val="left"/>
+      <w:pPr>
+        <w:ind w:left="5040" w:hanging="360"/>
+      </w:pPr>
+    </w:lvl>
+    <w:lvl w:ilvl="7" w:tplc="04090019" w:tentative="1">
+      <w:start w:val="1"/>
+      <w:numFmt w:val="lowerLetter"/>
+      <w:lvlText w:val="%8."/>
+      <w:lvlJc w:val="left"/>
+      <w:pPr>
+        <w:ind w:left="5760" w:hanging="360"/>
+      </w:pPr>
+    </w:lvl>
+    <w:lvl w:ilvl="8" w:tplc="0409001B" w:tentative="1">
+      <w:start w:val="1"/>
+      <w:numFmt w:val="lowerRoman"/>
+      <w:lvlText w:val="%9."/>
+      <w:lvlJc w:val="right"/>
+      <w:pPr>
+        <w:ind w:left="6480" w:hanging="180"/>
+      </w:pPr>
+    </w:lvl>
+  </w:abstractNum>
+  <w:abstractNum w:abstractNumId="4" w15:restartNumberingAfterBreak="0">
     <w:nsid w:val="0D9246A2"/>
     <w:multiLevelType w:val="hybridMultilevel"/>
     <w:tmpl w:val="F38CE40C"/>
@@ -11666,7 +9497,7 @@
       </w:rPr>
     </w:lvl>
   </w:abstractNum>
-  <w:abstractNum w:abstractNumId="4" w15:restartNumberingAfterBreak="0">
+  <w:abstractNum w:abstractNumId="5" w15:restartNumberingAfterBreak="0">
     <w:nsid w:val="156D1D86"/>
     <w:multiLevelType w:val="hybridMultilevel"/>
     <w:tmpl w:val="47284954"/>
@@ -11752,7 +9583,7 @@
       </w:pPr>
     </w:lvl>
   </w:abstractNum>
-  <w:abstractNum w:abstractNumId="5" w15:restartNumberingAfterBreak="0">
+  <w:abstractNum w:abstractNumId="6" w15:restartNumberingAfterBreak="0">
     <w:nsid w:val="1DC65D0D"/>
     <w:multiLevelType w:val="hybridMultilevel"/>
     <w:tmpl w:val="23EA0938"/>
@@ -11838,7 +9669,7 @@
       </w:pPr>
     </w:lvl>
   </w:abstractNum>
-  <w:abstractNum w:abstractNumId="6" w15:restartNumberingAfterBreak="0">
+  <w:abstractNum w:abstractNumId="7" w15:restartNumberingAfterBreak="0">
     <w:nsid w:val="244A63AD"/>
     <w:multiLevelType w:val="hybridMultilevel"/>
     <w:tmpl w:val="8CB45972"/>
@@ -11950,7 +9781,7 @@
       </w:rPr>
     </w:lvl>
   </w:abstractNum>
-  <w:abstractNum w:abstractNumId="7" w15:restartNumberingAfterBreak="0">
+  <w:abstractNum w:abstractNumId="8" w15:restartNumberingAfterBreak="0">
     <w:nsid w:val="27FE6BEB"/>
     <w:multiLevelType w:val="hybridMultilevel"/>
     <w:tmpl w:val="D79C0C9A"/>
@@ -12063,7 +9894,7 @@
       </w:pPr>
     </w:lvl>
   </w:abstractNum>
-  <w:abstractNum w:abstractNumId="8" w15:restartNumberingAfterBreak="0">
+  <w:abstractNum w:abstractNumId="9" w15:restartNumberingAfterBreak="0">
     <w:nsid w:val="3BA97808"/>
     <w:multiLevelType w:val="hybridMultilevel"/>
     <w:tmpl w:val="6A9EA622"/>
@@ -12076,7 +9907,7 @@
         <w:ind w:left="720" w:hanging="360"/>
       </w:pPr>
     </w:lvl>
-    <w:lvl w:ilvl="1" w:tplc="04090019" w:tentative="1">
+    <w:lvl w:ilvl="1" w:tplc="04090019">
       <w:start w:val="1"/>
       <w:numFmt w:val="lowerLetter"/>
       <w:lvlText w:val="%2."/>
@@ -12149,7 +9980,96 @@
       </w:pPr>
     </w:lvl>
   </w:abstractNum>
-  <w:abstractNum w:abstractNumId="9" w15:restartNumberingAfterBreak="0">
+  <w:abstractNum w:abstractNumId="10" w15:restartNumberingAfterBreak="0">
+    <w:nsid w:val="3D6226F8"/>
+    <w:multiLevelType w:val="hybridMultilevel"/>
+    <w:tmpl w:val="EB52501A"/>
+    <w:lvl w:ilvl="0" w:tplc="0409000F">
+      <w:start w:val="1"/>
+      <w:numFmt w:val="decimal"/>
+      <w:lvlText w:val="%1."/>
+      <w:lvlJc w:val="left"/>
+      <w:pPr>
+        <w:ind w:left="720" w:hanging="360"/>
+      </w:pPr>
+      <w:rPr>
+        <w:rFonts w:hint="default"/>
+      </w:rPr>
+    </w:lvl>
+    <w:lvl w:ilvl="1" w:tplc="04090019" w:tentative="1">
+      <w:start w:val="1"/>
+      <w:numFmt w:val="lowerLetter"/>
+      <w:lvlText w:val="%2."/>
+      <w:lvlJc w:val="left"/>
+      <w:pPr>
+        <w:ind w:left="1440" w:hanging="360"/>
+      </w:pPr>
+    </w:lvl>
+    <w:lvl w:ilvl="2" w:tplc="0409001B" w:tentative="1">
+      <w:start w:val="1"/>
+      <w:numFmt w:val="lowerRoman"/>
+      <w:lvlText w:val="%3."/>
+      <w:lvlJc w:val="right"/>
+      <w:pPr>
+        <w:ind w:left="2160" w:hanging="180"/>
+      </w:pPr>
+    </w:lvl>
+    <w:lvl w:ilvl="3" w:tplc="0409000F" w:tentative="1">
+      <w:start w:val="1"/>
+      <w:numFmt w:val="decimal"/>
+      <w:lvlText w:val="%4."/>
+      <w:lvlJc w:val="left"/>
+      <w:pPr>
+        <w:ind w:left="2880" w:hanging="360"/>
+      </w:pPr>
+    </w:lvl>
+    <w:lvl w:ilvl="4" w:tplc="04090019" w:tentative="1">
+      <w:start w:val="1"/>
+      <w:numFmt w:val="lowerLetter"/>
+      <w:lvlText w:val="%5."/>
+      <w:lvlJc w:val="left"/>
+      <w:pPr>
+        <w:ind w:left="3600" w:hanging="360"/>
+      </w:pPr>
+    </w:lvl>
+    <w:lvl w:ilvl="5" w:tplc="0409001B" w:tentative="1">
+      <w:start w:val="1"/>
+      <w:numFmt w:val="lowerRoman"/>
+      <w:lvlText w:val="%6."/>
+      <w:lvlJc w:val="right"/>
+      <w:pPr>
+        <w:ind w:left="4320" w:hanging="180"/>
+      </w:pPr>
+    </w:lvl>
+    <w:lvl w:ilvl="6" w:tplc="0409000F" w:tentative="1">
+      <w:start w:val="1"/>
+      <w:numFmt w:val="decimal"/>
+      <w:lvlText w:val="%7."/>
+      <w:lvlJc w:val="left"/>
+      <w:pPr>
+        <w:ind w:left="5040" w:hanging="360"/>
+      </w:pPr>
+    </w:lvl>
+    <w:lvl w:ilvl="7" w:tplc="04090019" w:tentative="1">
+      <w:start w:val="1"/>
+      <w:numFmt w:val="lowerLetter"/>
+      <w:lvlText w:val="%8."/>
+      <w:lvlJc w:val="left"/>
+      <w:pPr>
+        <w:ind w:left="5760" w:hanging="360"/>
+      </w:pPr>
+    </w:lvl>
+    <w:lvl w:ilvl="8" w:tplc="0409001B" w:tentative="1">
+      <w:start w:val="1"/>
+      <w:numFmt w:val="lowerRoman"/>
+      <w:lvlText w:val="%9."/>
+      <w:lvlJc w:val="right"/>
+      <w:pPr>
+        <w:ind w:left="6480" w:hanging="180"/>
+      </w:pPr>
+    </w:lvl>
+  </w:abstractNum>
+  <w:abstractNum w:abstractNumId="11" w15:restartNumberingAfterBreak="0">
     <w:nsid w:val="3E5E4BB2"/>
     <w:multiLevelType w:val="hybridMultilevel"/>
     <w:tmpl w:val="CC7E7516"/>
@@ -12238,7 +10158,7 @@
       </w:pPr>
     </w:lvl>
   </w:abstractNum>
-  <w:abstractNum w:abstractNumId="10" w15:restartNumberingAfterBreak="0">
+  <w:abstractNum w:abstractNumId="12" w15:restartNumberingAfterBreak="0">
     <w:nsid w:val="43AA052F"/>
     <w:multiLevelType w:val="hybridMultilevel"/>
     <w:tmpl w:val="AC945A2E"/>
@@ -12327,7 +10247,96 @@
       </w:pPr>
     </w:lvl>
   </w:abstractNum>
-  <w:abstractNum w:abstractNumId="11" w15:restartNumberingAfterBreak="0">
+  <w:abstractNum w:abstractNumId="13" w15:restartNumberingAfterBreak="0">
+    <w:nsid w:val="49AD25F1"/>
+    <w:multiLevelType w:val="hybridMultilevel"/>
+    <w:tmpl w:val="D1F082B0"/>
+    <w:lvl w:ilvl="0" w:tplc="0409000F">
+      <w:start w:val="1"/>
+      <w:numFmt w:val="decimal"/>
+      <w:lvlText w:val="%1."/>
+      <w:lvlJc w:val="left"/>
+      <w:pPr>
+        <w:ind w:left="720" w:hanging="360"/>
+      </w:pPr>
+      <w:rPr>
+        <w:rFonts w:hint="default"/>
+      </w:rPr>
+    </w:lvl>
+    <w:lvl w:ilvl="1" w:tplc="04090019" w:tentative="1">
+      <w:start w:val="1"/>
+      <w:numFmt w:val="lowerLetter"/>
+      <w:lvlText w:val="%2."/>
+      <w:lvlJc w:val="left"/>
+      <w:pPr>
+        <w:ind w:left="1440" w:hanging="360"/>
+      </w:pPr>
+    </w:lvl>
+    <w:lvl w:ilvl="2" w:tplc="0409001B" w:tentative="1">
+      <w:start w:val="1"/>
+      <w:numFmt w:val="lowerRoman"/>
+      <w:lvlText w:val="%3."/>
+      <w:lvlJc w:val="right"/>
+      <w:pPr>
+        <w:ind w:left="2160" w:hanging="180"/>
+      </w:pPr>
+    </w:lvl>
+    <w:lvl w:ilvl="3" w:tplc="0409000F" w:tentative="1">
+      <w:start w:val="1"/>
+      <w:numFmt w:val="decimal"/>
+      <w:lvlText w:val="%4."/>
+      <w:lvlJc w:val="left"/>
+      <w:pPr>
+        <w:ind w:left="2880" w:hanging="360"/>
+      </w:pPr>
+    </w:lvl>
+    <w:lvl w:ilvl="4" w:tplc="04090019" w:tentative="1">
+      <w:start w:val="1"/>
+      <w:numFmt w:val="lowerLetter"/>
+      <w:lvlText w:val="%5."/>
+      <w:lvlJc w:val="left"/>
+      <w:pPr>
+        <w:ind w:left="3600" w:hanging="360"/>
+      </w:pPr>
+    </w:lvl>
+    <w:lvl w:ilvl="5" w:tplc="0409001B" w:tentative="1">
+      <w:start w:val="1"/>
+      <w:numFmt w:val="lowerRoman"/>
+      <w:lvlText w:val="%6."/>
+      <w:lvlJc w:val="right"/>
+      <w:pPr>
+        <w:ind w:left="4320" w:hanging="180"/>
+      </w:pPr>
+    </w:lvl>
+    <w:lvl w:ilvl="6" w:tplc="0409000F" w:tentative="1">
+      <w:start w:val="1"/>
+      <w:numFmt w:val="decimal"/>
+      <w:lvlText w:val="%7."/>
+      <w:lvlJc w:val="left"/>
+      <w:pPr>
+        <w:ind w:left="5040" w:hanging="360"/>
+      </w:pPr>
+    </w:lvl>
+    <w:lvl w:ilvl="7" w:tplc="04090019" w:tentative="1">
+      <w:start w:val="1"/>
+      <w:numFmt w:val="lowerLetter"/>
+      <w:lvlText w:val="%8."/>
+      <w:lvlJc w:val="left"/>
+      <w:pPr>
+        <w:ind w:left="5760" w:hanging="360"/>
+      </w:pPr>
+    </w:lvl>
+    <w:lvl w:ilvl="8" w:tplc="0409001B" w:tentative="1">
+      <w:start w:val="1"/>
+      <w:numFmt w:val="lowerRoman"/>
+      <w:lvlText w:val="%9."/>
+      <w:lvlJc w:val="right"/>
+      <w:pPr>
+        <w:ind w:left="6480" w:hanging="180"/>
+      </w:pPr>
+    </w:lvl>
+  </w:abstractNum>
+  <w:abstractNum w:abstractNumId="14" w15:restartNumberingAfterBreak="0">
     <w:nsid w:val="4E734A9E"/>
     <w:multiLevelType w:val="hybridMultilevel"/>
     <w:tmpl w:val="194CFDD0"/>
@@ -12416,7 +10425,7 @@
       </w:pPr>
     </w:lvl>
   </w:abstractNum>
-  <w:abstractNum w:abstractNumId="12" w15:restartNumberingAfterBreak="0">
+  <w:abstractNum w:abstractNumId="15" w15:restartNumberingAfterBreak="0">
     <w:nsid w:val="4F041E20"/>
     <w:multiLevelType w:val="hybridMultilevel"/>
     <w:tmpl w:val="EB829A32"/>
@@ -12529,7 +10538,7 @@
       </w:rPr>
     </w:lvl>
   </w:abstractNum>
-  <w:abstractNum w:abstractNumId="13" w15:restartNumberingAfterBreak="0">
+  <w:abstractNum w:abstractNumId="16" w15:restartNumberingAfterBreak="0">
     <w:nsid w:val="4F460336"/>
     <w:multiLevelType w:val="multilevel"/>
     <w:tmpl w:val="2808481E"/>
@@ -12643,7 +10652,7 @@
       </w:rPr>
     </w:lvl>
   </w:abstractNum>
-  <w:abstractNum w:abstractNumId="14" w15:restartNumberingAfterBreak="0">
+  <w:abstractNum w:abstractNumId="17" w15:restartNumberingAfterBreak="0">
     <w:nsid w:val="51450578"/>
     <w:multiLevelType w:val="hybridMultilevel"/>
     <w:tmpl w:val="FE5CA406"/>
@@ -12756,7 +10765,7 @@
       </w:rPr>
     </w:lvl>
   </w:abstractNum>
-  <w:abstractNum w:abstractNumId="15" w15:restartNumberingAfterBreak="0">
+  <w:abstractNum w:abstractNumId="18" w15:restartNumberingAfterBreak="0">
     <w:nsid w:val="55E619DE"/>
     <w:multiLevelType w:val="hybridMultilevel"/>
     <w:tmpl w:val="1038B482"/>
@@ -12845,7 +10854,7 @@
       </w:pPr>
     </w:lvl>
   </w:abstractNum>
-  <w:abstractNum w:abstractNumId="16" w15:restartNumberingAfterBreak="0">
+  <w:abstractNum w:abstractNumId="19" w15:restartNumberingAfterBreak="0">
     <w:nsid w:val="56B40D1F"/>
     <w:multiLevelType w:val="hybridMultilevel"/>
     <w:tmpl w:val="90C2D022"/>
@@ -12934,7 +10943,7 @@
       </w:pPr>
     </w:lvl>
   </w:abstractNum>
-  <w:abstractNum w:abstractNumId="17" w15:restartNumberingAfterBreak="0">
+  <w:abstractNum w:abstractNumId="20" w15:restartNumberingAfterBreak="0">
     <w:nsid w:val="576E520D"/>
     <w:multiLevelType w:val="hybridMultilevel"/>
     <w:tmpl w:val="1D882C06"/>
@@ -13020,7 +11029,7 @@
       </w:pPr>
     </w:lvl>
   </w:abstractNum>
-  <w:abstractNum w:abstractNumId="18" w15:restartNumberingAfterBreak="0">
+  <w:abstractNum w:abstractNumId="21" w15:restartNumberingAfterBreak="0">
     <w:nsid w:val="58A56C26"/>
     <w:multiLevelType w:val="hybridMultilevel"/>
     <w:tmpl w:val="5AA25C96"/>
@@ -13109,7 +11118,7 @@
       </w:pPr>
     </w:lvl>
   </w:abstractNum>
-  <w:abstractNum w:abstractNumId="19" w15:restartNumberingAfterBreak="0">
+  <w:abstractNum w:abstractNumId="22" w15:restartNumberingAfterBreak="0">
     <w:nsid w:val="63E21E75"/>
     <w:multiLevelType w:val="multilevel"/>
     <w:tmpl w:val="3E500178"/>
@@ -13258,7 +11267,7 @@
       </w:rPr>
     </w:lvl>
   </w:abstractNum>
-  <w:abstractNum w:abstractNumId="20" w15:restartNumberingAfterBreak="0">
+  <w:abstractNum w:abstractNumId="23" w15:restartNumberingAfterBreak="0">
     <w:nsid w:val="696D4EFB"/>
     <w:multiLevelType w:val="hybridMultilevel"/>
     <w:tmpl w:val="03D2FEB2"/>
@@ -13344,7 +11353,96 @@
       </w:pPr>
     </w:lvl>
   </w:abstractNum>
-  <w:abstractNum w:abstractNumId="21" w15:restartNumberingAfterBreak="0">
+  <w:abstractNum w:abstractNumId="24" w15:restartNumberingAfterBreak="0">
+    <w:nsid w:val="72C24CBE"/>
+    <w:multiLevelType w:val="hybridMultilevel"/>
+    <w:tmpl w:val="A27AC686"/>
+    <w:lvl w:ilvl="0" w:tplc="0409000F">
+      <w:start w:val="1"/>
+      <w:numFmt w:val="decimal"/>
+      <w:lvlText w:val="%1."/>
+      <w:lvlJc w:val="left"/>
+      <w:pPr>
+        <w:ind w:left="720" w:hanging="360"/>
+      </w:pPr>
+      <w:rPr>
+        <w:rFonts w:hint="default"/>
+      </w:rPr>
+    </w:lvl>
+    <w:lvl w:ilvl="1" w:tplc="04090019">
+      <w:start w:val="1"/>
+      <w:numFmt w:val="lowerLetter"/>
+      <w:lvlText w:val="%2."/>
+      <w:lvlJc w:val="left"/>
+      <w:pPr>
+        <w:ind w:left="1440" w:hanging="360"/>
+      </w:pPr>
+    </w:lvl>
+    <w:lvl w:ilvl="2" w:tplc="0409001B" w:tentative="1">
+      <w:start w:val="1"/>
+      <w:numFmt w:val="lowerRoman"/>
+      <w:lvlText w:val="%3."/>
+      <w:lvlJc w:val="right"/>
+      <w:pPr>
+        <w:ind w:left="2160" w:hanging="180"/>
+      </w:pPr>
+    </w:lvl>
+    <w:lvl w:ilvl="3" w:tplc="0409000F" w:tentative="1">
+      <w:start w:val="1"/>
+      <w:numFmt w:val="decimal"/>
+      <w:lvlText w:val="%4."/>
+      <w:lvlJc w:val="left"/>
+      <w:pPr>
+        <w:ind w:left="2880" w:hanging="360"/>
+      </w:pPr>
+    </w:lvl>
+    <w:lvl w:ilvl="4" w:tplc="04090019" w:tentative="1">
+      <w:start w:val="1"/>
+      <w:numFmt w:val="lowerLetter"/>
+      <w:lvlText w:val="%5."/>
+      <w:lvlJc w:val="left"/>
+      <w:pPr>
+        <w:ind w:left="3600" w:hanging="360"/>
+      </w:pPr>
+    </w:lvl>
+    <w:lvl w:ilvl="5" w:tplc="0409001B" w:tentative="1">
+      <w:start w:val="1"/>
+      <w:numFmt w:val="lowerRoman"/>
+      <w:lvlText w:val="%6."/>
+      <w:lvlJc w:val="right"/>
+      <w:pPr>
+        <w:ind w:left="4320" w:hanging="180"/>
+      </w:pPr>
+    </w:lvl>
+    <w:lvl w:ilvl="6" w:tplc="0409000F" w:tentative="1">
+      <w:start w:val="1"/>
+      <w:numFmt w:val="decimal"/>
+      <w:lvlText w:val="%7."/>
+      <w:lvlJc w:val="left"/>
+      <w:pPr>
+        <w:ind w:left="5040" w:hanging="360"/>
+      </w:pPr>
+    </w:lvl>
+    <w:lvl w:ilvl="7" w:tplc="04090019" w:tentative="1">
+      <w:start w:val="1"/>
+      <w:numFmt w:val="lowerLetter"/>
+      <w:lvlText w:val="%8."/>
+      <w:lvlJc w:val="left"/>
+      <w:pPr>
+        <w:ind w:left="5760" w:hanging="360"/>
+      </w:pPr>
+    </w:lvl>
+    <w:lvl w:ilvl="8" w:tplc="0409001B" w:tentative="1">
+      <w:start w:val="1"/>
+      <w:numFmt w:val="lowerRoman"/>
+      <w:lvlText w:val="%9."/>
+      <w:lvlJc w:val="right"/>
+      <w:pPr>
+        <w:ind w:left="6480" w:hanging="180"/>
+      </w:pPr>
+    </w:lvl>
+  </w:abstractNum>
+  <w:abstractNum w:abstractNumId="25" w15:restartNumberingAfterBreak="0">
     <w:nsid w:val="73F71408"/>
     <w:multiLevelType w:val="hybridMultilevel"/>
     <w:tmpl w:val="41D603F4"/>
@@ -13485,7 +11583,7 @@
       </w:rPr>
     </w:lvl>
   </w:abstractNum>
-  <w:abstractNum w:abstractNumId="22" w15:restartNumberingAfterBreak="0">
+  <w:abstractNum w:abstractNumId="26" w15:restartNumberingAfterBreak="0">
     <w:nsid w:val="74971D80"/>
     <w:multiLevelType w:val="hybridMultilevel"/>
     <w:tmpl w:val="CC660D12"/>
@@ -13597,7 +11695,7 @@
       </w:rPr>
     </w:lvl>
   </w:abstractNum>
-  <w:abstractNum w:abstractNumId="23" w15:restartNumberingAfterBreak="0">
+  <w:abstractNum w:abstractNumId="27" w15:restartNumberingAfterBreak="0">
     <w:nsid w:val="756913FE"/>
     <w:multiLevelType w:val="hybridMultilevel"/>
     <w:tmpl w:val="D4320A46"/>
@@ -13709,7 +11807,7 @@
       </w:rPr>
     </w:lvl>
   </w:abstractNum>
-  <w:abstractNum w:abstractNumId="24" w15:restartNumberingAfterBreak="0">
+  <w:abstractNum w:abstractNumId="28" w15:restartNumberingAfterBreak="0">
     <w:nsid w:val="79BB3CC4"/>
     <w:multiLevelType w:val="hybridMultilevel"/>
     <w:tmpl w:val="4E6E45F0"/>
@@ -13798,7 +11896,7 @@
       </w:pPr>
     </w:lvl>
   </w:abstractNum>
-  <w:abstractNum w:abstractNumId="25" w15:restartNumberingAfterBreak="0">
+  <w:abstractNum w:abstractNumId="29" w15:restartNumberingAfterBreak="0">
     <w:nsid w:val="7B9E1F55"/>
     <w:multiLevelType w:val="hybridMultilevel"/>
     <w:tmpl w:val="8DB4D010"/>
@@ -13884,7 +11982,7 @@
       </w:pPr>
     </w:lvl>
   </w:abstractNum>
-  <w:abstractNum w:abstractNumId="26" w15:restartNumberingAfterBreak="0">
+  <w:abstractNum w:abstractNumId="30" w15:restartNumberingAfterBreak="0">
     <w:nsid w:val="7BB5118D"/>
     <w:multiLevelType w:val="hybridMultilevel"/>
     <w:tmpl w:val="B7E6A486"/>
@@ -13973,7 +12071,7 @@
       </w:pPr>
     </w:lvl>
   </w:abstractNum>
-  <w:abstractNum w:abstractNumId="27" w15:restartNumberingAfterBreak="0">
+  <w:abstractNum w:abstractNumId="31" w15:restartNumberingAfterBreak="0">
     <w:nsid w:val="7D590D92"/>
     <w:multiLevelType w:val="hybridMultilevel"/>
     <w:tmpl w:val="87DC9968"/>
@@ -14086,7 +12184,7 @@
       </w:rPr>
     </w:lvl>
   </w:abstractNum>
-  <w:abstractNum w:abstractNumId="28" w15:restartNumberingAfterBreak="0">
+  <w:abstractNum w:abstractNumId="32" w15:restartNumberingAfterBreak="0">
     <w:nsid w:val="7E681CEC"/>
     <w:multiLevelType w:val="hybridMultilevel"/>
     <w:tmpl w:val="34E0C828"/>
@@ -14176,103 +12274,115 @@
     </w:lvl>
   </w:abstractNum>
   <w:num w:numId="1">
-    <w:abstractNumId w:val="14"/>
+    <w:abstractNumId w:val="17"/>
   </w:num>
   <w:num w:numId="2">
-    <w:abstractNumId w:val="27"/>
+    <w:abstractNumId w:val="31"/>
   </w:num>
   <w:num w:numId="3">
+    <w:abstractNumId w:val="15"/>
+  </w:num>
+  <w:num w:numId="4">
+    <w:abstractNumId w:val="28"/>
+  </w:num>
+  <w:num w:numId="5">
+    <w:abstractNumId w:val="20"/>
+  </w:num>
+  <w:num w:numId="6">
+    <w:abstractNumId w:val="5"/>
+  </w:num>
+  <w:num w:numId="7">
+    <w:abstractNumId w:val="4"/>
+  </w:num>
+  <w:num w:numId="8">
+    <w:abstractNumId w:val="7"/>
+  </w:num>
+  <w:num w:numId="9">
+    <w:abstractNumId w:val="26"/>
+  </w:num>
+  <w:num w:numId="10">
+    <w:abstractNumId w:val="29"/>
+  </w:num>
+  <w:num w:numId="11">
     <w:abstractNumId w:val="12"/>
   </w:num>
-  <w:num w:numId="4">
-    <w:abstractNumId w:val="24"/>
-  </w:num>
-  <w:num w:numId="5">
-    <w:abstractNumId w:val="17"/>
-  </w:num>
-  <w:num w:numId="6">
-    <w:abstractNumId w:val="4"/>
-  </w:num>
-  <w:num w:numId="7">
-    <w:abstractNumId w:val="3"/>
-  </w:num>
-  <w:num w:numId="8">
-    <w:abstractNumId w:val="6"/>
-  </w:num>
-  <w:num w:numId="9">
-    <w:abstractNumId w:val="22"/>
-  </w:num>
-  <w:num w:numId="10">
+  <w:num w:numId="12">
     <w:abstractNumId w:val="25"/>
   </w:num>
-  <w:num w:numId="11">
-    <w:abstractNumId w:val="10"/>
-  </w:num>
-  <w:num w:numId="12">
-    <w:abstractNumId w:val="21"/>
-  </w:num>
   <w:num w:numId="13">
-    <w:abstractNumId w:val="13"/>
+    <w:abstractNumId w:val="16"/>
   </w:num>
   <w:num w:numId="14">
-    <w:abstractNumId w:val="9"/>
+    <w:abstractNumId w:val="11"/>
   </w:num>
   <w:num w:numId="15">
     <w:abstractNumId w:val="0"/>
   </w:num>
   <w:num w:numId="16">
-    <w:abstractNumId w:val="15"/>
+    <w:abstractNumId w:val="18"/>
   </w:num>
   <w:num w:numId="17">
-    <w:abstractNumId w:val="7"/>
+    <w:abstractNumId w:val="8"/>
   </w:num>
   <w:num w:numId="18">
-    <w:abstractNumId w:val="11"/>
+    <w:abstractNumId w:val="14"/>
   </w:num>
   <w:num w:numId="19">
-    <w:abstractNumId w:val="13"/>
+    <w:abstractNumId w:val="16"/>
   </w:num>
   <w:num w:numId="20">
-    <w:abstractNumId w:val="13"/>
+    <w:abstractNumId w:val="16"/>
   </w:num>
   <w:num w:numId="21">
-    <w:abstractNumId w:val="13"/>
+    <w:abstractNumId w:val="16"/>
   </w:num>
   <w:num w:numId="22">
+    <w:abstractNumId w:val="22"/>
+  </w:num>
+  <w:num w:numId="23">
+    <w:abstractNumId w:val="16"/>
+  </w:num>
+  <w:num w:numId="24">
+    <w:abstractNumId w:val="27"/>
+  </w:num>
+  <w:num w:numId="25">
+    <w:abstractNumId w:val="6"/>
+  </w:num>
+  <w:num w:numId="26">
+    <w:abstractNumId w:val="23"/>
+  </w:num>
+  <w:num w:numId="27">
     <w:abstractNumId w:val="19"/>
   </w:num>
-  <w:num w:numId="23">
-    <w:abstractNumId w:val="13"/>
-  </w:num>
-  <w:num w:numId="24">
-    <w:abstractNumId w:val="23"/>
-  </w:num>
-  <w:num w:numId="25">
-    <w:abstractNumId w:val="5"/>
-  </w:num>
-  <w:num w:numId="26">
-    <w:abstractNumId w:val="20"/>
-  </w:num>
-  <w:num w:numId="27">
-    <w:abstractNumId w:val="16"/>
-  </w:num>
   <w:num w:numId="28">
-    <w:abstractNumId w:val="28"/>
+    <w:abstractNumId w:val="32"/>
   </w:num>
   <w:num w:numId="29">
-    <w:abstractNumId w:val="8"/>
+    <w:abstractNumId w:val="9"/>
   </w:num>
   <w:num w:numId="30">
-    <w:abstractNumId w:val="18"/>
+    <w:abstractNumId w:val="21"/>
   </w:num>
   <w:num w:numId="31">
     <w:abstractNumId w:val="1"/>
   </w:num>
   <w:num w:numId="32">
-    <w:abstractNumId w:val="26"/>
+    <w:abstractNumId w:val="30"/>
   </w:num>
   <w:num w:numId="33">
     <w:abstractNumId w:val="2"/>
+  </w:num>
+  <w:num w:numId="34">
+    <w:abstractNumId w:val="24"/>
+  </w:num>
+  <w:num w:numId="35">
+    <w:abstractNumId w:val="10"/>
+  </w:num>
+  <w:num w:numId="36">
+    <w:abstractNumId w:val="13"/>
+  </w:num>
+  <w:num w:numId="37">
+    <w:abstractNumId w:val="3"/>
   </w:num>
 </w:numbering>
 </file>
@@ -16740,7 +14850,7 @@
 </file>
 
 <file path=customXml/itemProps1.xml><?xml version="1.0" encoding="utf-8"?>
-<ds:datastoreItem xmlns:ds="http://schemas.openxmlformats.org/officeDocument/2006/customXml" ds:itemID="{5F830BCD-6865-4FA0-B6A1-C602787B0FBF}">
+<ds:datastoreItem xmlns:ds="http://schemas.openxmlformats.org/officeDocument/2006/customXml" ds:itemID="{222143C5-7066-4DAF-AE59-C271A2FDC0FB}">
   <ds:schemaRefs>
     <ds:schemaRef ds:uri="http://schemas.openxmlformats.org/officeDocument/2006/bibliography"/>
   </ds:schemaRefs>
